--- a/Nicholas Work Log.docx
+++ b/Nicholas Work Log.docx
@@ -1,6 +1,6 @@
 
 <file path=word/document.xml><?xml version="1.0" encoding="utf-8"?>
-<w:document xmlns:wpc="http://schemas.microsoft.com/office/word/2010/wordprocessingCanvas" xmlns:mc="http://schemas.openxmlformats.org/markup-compatibility/2006" xmlns:o="urn:schemas-microsoft-com:office:office" xmlns:r="http://schemas.openxmlformats.org/officeDocument/2006/relationships" xmlns:m="http://schemas.openxmlformats.org/officeDocument/2006/math" xmlns:v="urn:schemas-microsoft-com:vml" xmlns:wp14="http://schemas.microsoft.com/office/word/2010/wordprocessingDrawing" xmlns:wp="http://schemas.openxmlformats.org/drawingml/2006/wordprocessingDrawing" xmlns:w10="urn:schemas-microsoft-com:office:word" xmlns:w="http://schemas.openxmlformats.org/wordprocessingml/2006/main" xmlns:w14="http://schemas.microsoft.com/office/word/2010/wordml" xmlns:wpg="http://schemas.microsoft.com/office/word/2010/wordprocessingGroup" xmlns:wpi="http://schemas.microsoft.com/office/word/2010/wordprocessingInk" xmlns:wne="http://schemas.microsoft.com/office/word/2006/wordml" xmlns:wps="http://schemas.microsoft.com/office/word/2010/wordprocessingShape" mc:Ignorable="w14 wp14">
+<w:document xmlns:wpc="http://schemas.microsoft.com/office/word/2010/wordprocessingCanvas" xmlns:cx="http://schemas.microsoft.com/office/drawing/2014/chartex" xmlns:cx1="http://schemas.microsoft.com/office/drawing/2015/9/8/chartex" xmlns:cx2="http://schemas.microsoft.com/office/drawing/2015/10/21/chartex" xmlns:cx3="http://schemas.microsoft.com/office/drawing/2016/5/9/chartex" xmlns:cx4="http://schemas.microsoft.com/office/drawing/2016/5/10/chartex" xmlns:cx5="http://schemas.microsoft.com/office/drawing/2016/5/11/chartex" xmlns:cx6="http://schemas.microsoft.com/office/drawing/2016/5/12/chartex" xmlns:cx7="http://schemas.microsoft.com/office/drawing/2016/5/13/chartex" xmlns:cx8="http://schemas.microsoft.com/office/drawing/2016/5/14/chartex" xmlns:mc="http://schemas.openxmlformats.org/markup-compatibility/2006" xmlns:aink="http://schemas.microsoft.com/office/drawing/2016/ink" xmlns:o="urn:schemas-microsoft-com:office:office" xmlns:r="http://schemas.openxmlformats.org/officeDocument/2006/relationships" xmlns:m="http://schemas.openxmlformats.org/officeDocument/2006/math" xmlns:v="urn:schemas-microsoft-com:vml" xmlns:wp14="http://schemas.microsoft.com/office/word/2010/wordprocessingDrawing" xmlns:wp="http://schemas.openxmlformats.org/drawingml/2006/wordprocessingDrawing" xmlns:w10="urn:schemas-microsoft-com:office:word" xmlns:w="http://schemas.openxmlformats.org/wordprocessingml/2006/main" xmlns:w14="http://schemas.microsoft.com/office/word/2010/wordml" xmlns:w15="http://schemas.microsoft.com/office/word/2012/wordml" xmlns:w16se="http://schemas.microsoft.com/office/word/2015/wordml/symex" xmlns:wpg="http://schemas.microsoft.com/office/word/2010/wordprocessingGroup" xmlns:wpi="http://schemas.microsoft.com/office/word/2010/wordprocessingInk" xmlns:wne="http://schemas.microsoft.com/office/word/2006/wordml" xmlns:wps="http://schemas.microsoft.com/office/word/2010/wordprocessingShape" mc:Ignorable="w14 w15 w16se wp14">
   <w:body>
     <w:p>
       <w:pPr>
@@ -27,8 +27,6 @@
         </w:rPr>
         <w:t>Fall</w:t>
       </w:r>
-      <w:bookmarkStart w:id="0" w:name="_GoBack"/>
-      <w:bookmarkEnd w:id="0"/>
       <w:r>
         <w:rPr>
           <w:b/>
@@ -56,11 +54,38 @@
     </w:p>
     <w:p>
       <w:r>
-        <w:t>My name:  _______________________</w:t>
+        <w:t xml:space="preserve">My name:  </w:t>
+      </w:r>
+      <w:r>
+        <w:rPr>
+          <w:u w:val="single"/>
+        </w:rPr>
+        <w:t>Nicholas Carr</w:t>
+      </w:r>
+      <w:r>
+        <w:t>____________</w:t>
       </w:r>
       <w:r>
         <w:tab/>
-        <w:t xml:space="preserve"> Partner’s Name:  ______________________             Page ___ of ___</w:t>
+        <w:t xml:space="preserve"> Partner’s Name:  </w:t>
+      </w:r>
+      <w:r>
+        <w:rPr>
+          <w:u w:val="single"/>
+        </w:rPr>
+        <w:t>Victor Lin</w:t>
+      </w:r>
+      <w:r>
+        <w:t xml:space="preserve">________________             Page </w:t>
+      </w:r>
+      <w:r>
+        <w:rPr>
+          <w:u w:val="single"/>
+        </w:rPr>
+        <w:t>1</w:t>
+      </w:r>
+      <w:r>
+        <w:t>__ of ___</w:t>
       </w:r>
     </w:p>
     <w:tbl>
@@ -157,7 +182,7 @@
           <w:p/>
           <w:p>
             <w:r>
-              <w:t>May 12</w:t>
+              <w:t>May 17</w:t>
             </w:r>
           </w:p>
           <w:p/>
@@ -169,19 +194,31 @@
           <w:tcPr>
             <w:tcW w:w="1439" w:type="dxa"/>
           </w:tcPr>
-          <w:p/>
+          <w:p>
+            <w:r>
+              <w:t>75 min</w:t>
+            </w:r>
+          </w:p>
         </w:tc>
         <w:tc>
           <w:tcPr>
             <w:tcW w:w="4860" w:type="dxa"/>
           </w:tcPr>
-          <w:p/>
+          <w:p>
+            <w:r>
+              <w:t>Started the proposal</w:t>
+            </w:r>
+          </w:p>
         </w:tc>
         <w:tc>
           <w:tcPr>
             <w:tcW w:w="2790" w:type="dxa"/>
           </w:tcPr>
-          <w:p/>
+          <w:p>
+            <w:r>
+              <w:t>Finish the proposal</w:t>
+            </w:r>
+          </w:p>
         </w:tc>
       </w:tr>
       <w:tr>
@@ -192,7 +229,7 @@
           <w:p/>
           <w:p>
             <w:r>
-              <w:t>May 13</w:t>
+              <w:t>May 18</w:t>
             </w:r>
           </w:p>
           <w:p/>
@@ -205,19 +242,31 @@
           <w:tcPr>
             <w:tcW w:w="1439" w:type="dxa"/>
           </w:tcPr>
-          <w:p/>
+          <w:p>
+            <w:r>
+              <w:t>75 min</w:t>
+            </w:r>
+          </w:p>
         </w:tc>
         <w:tc>
           <w:tcPr>
             <w:tcW w:w="4860" w:type="dxa"/>
           </w:tcPr>
-          <w:p/>
+          <w:p>
+            <w:r>
+              <w:t>Finished proposal</w:t>
+            </w:r>
+          </w:p>
         </w:tc>
         <w:tc>
           <w:tcPr>
             <w:tcW w:w="2790" w:type="dxa"/>
           </w:tcPr>
-          <w:p/>
+          <w:p>
+            <w:r>
+              <w:t>Start the initial design</w:t>
+            </w:r>
+          </w:p>
         </w:tc>
       </w:tr>
       <w:tr>
@@ -226,7 +275,11 @@
             <w:tcW w:w="1099" w:type="dxa"/>
           </w:tcPr>
           <w:p/>
-          <w:p/>
+          <w:p>
+            <w:r>
+              <w:t>May 19</w:t>
+            </w:r>
+          </w:p>
           <w:p/>
           <w:p/>
           <w:p/>
@@ -237,19 +290,31 @@
           <w:tcPr>
             <w:tcW w:w="1439" w:type="dxa"/>
           </w:tcPr>
-          <w:p/>
+          <w:p>
+            <w:r>
+              <w:t>75 min</w:t>
+            </w:r>
+          </w:p>
         </w:tc>
         <w:tc>
           <w:tcPr>
             <w:tcW w:w="4860" w:type="dxa"/>
           </w:tcPr>
-          <w:p/>
+          <w:p>
+            <w:r>
+              <w:t>Started designing the mockup</w:t>
+            </w:r>
+          </w:p>
         </w:tc>
         <w:tc>
           <w:tcPr>
             <w:tcW w:w="2790" w:type="dxa"/>
           </w:tcPr>
-          <w:p/>
+          <w:p>
+            <w:r>
+              <w:t>Start the initial design</w:t>
+            </w:r>
+          </w:p>
         </w:tc>
       </w:tr>
       <w:tr>
@@ -257,7 +322,11 @@
           <w:tcPr>
             <w:tcW w:w="1099" w:type="dxa"/>
           </w:tcPr>
-          <w:p/>
+          <w:p>
+            <w:r>
+              <w:t>May 23</w:t>
+            </w:r>
+          </w:p>
           <w:p/>
           <w:p/>
           <w:p/>
@@ -269,19 +338,31 @@
           <w:tcPr>
             <w:tcW w:w="1439" w:type="dxa"/>
           </w:tcPr>
-          <w:p/>
+          <w:p>
+            <w:r>
+              <w:t>75 min</w:t>
+            </w:r>
+          </w:p>
         </w:tc>
         <w:tc>
           <w:tcPr>
             <w:tcW w:w="4860" w:type="dxa"/>
           </w:tcPr>
-          <w:p/>
+          <w:p>
+            <w:r>
+              <w:t>Started the initial design, added a manifest file for packaging</w:t>
+            </w:r>
+          </w:p>
         </w:tc>
         <w:tc>
           <w:tcPr>
             <w:tcW w:w="2790" w:type="dxa"/>
           </w:tcPr>
-          <w:p/>
+          <w:p>
+            <w:r>
+              <w:t>Continue working on the initial design</w:t>
+            </w:r>
+          </w:p>
         </w:tc>
       </w:tr>
       <w:tr>
@@ -289,7 +370,11 @@
           <w:tcPr>
             <w:tcW w:w="1099" w:type="dxa"/>
           </w:tcPr>
-          <w:p/>
+          <w:p>
+            <w:r>
+              <w:t>May 24</w:t>
+            </w:r>
+          </w:p>
           <w:p/>
           <w:p/>
           <w:p/>
@@ -301,19 +386,31 @@
           <w:tcPr>
             <w:tcW w:w="1439" w:type="dxa"/>
           </w:tcPr>
-          <w:p/>
+          <w:p>
+            <w:r>
+              <w:t>75 min</w:t>
+            </w:r>
+          </w:p>
         </w:tc>
         <w:tc>
           <w:tcPr>
             <w:tcW w:w="4860" w:type="dxa"/>
           </w:tcPr>
-          <w:p/>
+          <w:p>
+            <w:r>
+              <w:t>Worked on the program overview, key variables, the program plan, and continue working on the prototype</w:t>
+            </w:r>
+          </w:p>
         </w:tc>
         <w:tc>
           <w:tcPr>
             <w:tcW w:w="2790" w:type="dxa"/>
           </w:tcPr>
-          <w:p/>
+          <w:p>
+            <w:r>
+              <w:t>Start coding</w:t>
+            </w:r>
+          </w:p>
         </w:tc>
       </w:tr>
       <w:tr>
@@ -321,7 +418,11 @@
           <w:tcPr>
             <w:tcW w:w="1099" w:type="dxa"/>
           </w:tcPr>
-          <w:p/>
+          <w:p>
+            <w:r>
+              <w:t>May 25</w:t>
+            </w:r>
+          </w:p>
           <w:p/>
           <w:p/>
           <w:p/>
@@ -332,19 +433,31 @@
           <w:tcPr>
             <w:tcW w:w="1439" w:type="dxa"/>
           </w:tcPr>
-          <w:p/>
+          <w:p>
+            <w:r>
+              <w:t>100 min</w:t>
+            </w:r>
+          </w:p>
         </w:tc>
         <w:tc>
           <w:tcPr>
             <w:tcW w:w="4860" w:type="dxa"/>
           </w:tcPr>
-          <w:p/>
+          <w:p>
+            <w:r>
+              <w:t>Started coding, got basic animation to work</w:t>
+            </w:r>
+          </w:p>
         </w:tc>
         <w:tc>
           <w:tcPr>
             <w:tcW w:w="2790" w:type="dxa"/>
           </w:tcPr>
-          <w:p/>
+          <w:p>
+            <w:r>
+              <w:t>Build more wrapper functions</w:t>
+            </w:r>
+          </w:p>
         </w:tc>
       </w:tr>
       <w:tr>
@@ -352,7 +465,11 @@
           <w:tcPr>
             <w:tcW w:w="1099" w:type="dxa"/>
           </w:tcPr>
-          <w:p/>
+          <w:p>
+            <w:r>
+              <w:t>May 26</w:t>
+            </w:r>
+          </w:p>
           <w:p/>
           <w:p/>
           <w:p/>
@@ -363,19 +480,31 @@
           <w:tcPr>
             <w:tcW w:w="1439" w:type="dxa"/>
           </w:tcPr>
-          <w:p/>
+          <w:p>
+            <w:r>
+              <w:t>120 min</w:t>
+            </w:r>
+          </w:p>
         </w:tc>
         <w:tc>
           <w:tcPr>
             <w:tcW w:w="4860" w:type="dxa"/>
           </w:tcPr>
-          <w:p/>
+          <w:p>
+            <w:r>
+              <w:t>Reversed button directions, made functions for starting and stopping basic movement</w:t>
+            </w:r>
+          </w:p>
         </w:tc>
         <w:tc>
           <w:tcPr>
             <w:tcW w:w="2790" w:type="dxa"/>
           </w:tcPr>
-          <w:p/>
+          <w:p>
+            <w:r>
+              <w:t>Add a background</w:t>
+            </w:r>
+          </w:p>
         </w:tc>
       </w:tr>
       <w:tr>
@@ -458,7 +587,11 @@
           <w:tcPr>
             <w:tcW w:w="1099" w:type="dxa"/>
           </w:tcPr>
-          <w:p/>
+          <w:p>
+            <w:r>
+              <w:t>May 27</w:t>
+            </w:r>
+          </w:p>
           <w:p/>
           <w:p/>
           <w:p/>
@@ -470,19 +603,31 @@
           <w:tcPr>
             <w:tcW w:w="1439" w:type="dxa"/>
           </w:tcPr>
-          <w:p/>
+          <w:p>
+            <w:r>
+              <w:t>120 min</w:t>
+            </w:r>
+          </w:p>
         </w:tc>
         <w:tc>
           <w:tcPr>
             <w:tcW w:w="4860" w:type="dxa"/>
           </w:tcPr>
-          <w:p/>
+          <w:p>
+            <w:r>
+              <w:t>Added a background, stopped the user’s car from driving off screen</w:t>
+            </w:r>
+          </w:p>
         </w:tc>
         <w:tc>
           <w:tcPr>
             <w:tcW w:w="2790" w:type="dxa"/>
           </w:tcPr>
-          <w:p/>
+          <w:p>
+            <w:r>
+              <w:t>Make the background work</w:t>
+            </w:r>
+          </w:p>
         </w:tc>
       </w:tr>
       <w:tr>
@@ -490,7 +635,11 @@
           <w:tcPr>
             <w:tcW w:w="1099" w:type="dxa"/>
           </w:tcPr>
-          <w:p/>
+          <w:p>
+            <w:r>
+              <w:t>May 28</w:t>
+            </w:r>
+          </w:p>
           <w:p/>
           <w:p/>
           <w:p/>
@@ -502,19 +651,31 @@
           <w:tcPr>
             <w:tcW w:w="1439" w:type="dxa"/>
           </w:tcPr>
-          <w:p/>
+          <w:p>
+            <w:r>
+              <w:t>45 min</w:t>
+            </w:r>
+          </w:p>
         </w:tc>
         <w:tc>
           <w:tcPr>
             <w:tcW w:w="4860" w:type="dxa"/>
           </w:tcPr>
-          <w:p/>
+          <w:p>
+            <w:r>
+              <w:t>Made the background move evenly without gaps</w:t>
+            </w:r>
+          </w:p>
         </w:tc>
         <w:tc>
           <w:tcPr>
             <w:tcW w:w="2790" w:type="dxa"/>
           </w:tcPr>
-          <w:p/>
+          <w:p>
+            <w:r>
+              <w:t>Add a pause screen</w:t>
+            </w:r>
+          </w:p>
         </w:tc>
       </w:tr>
       <w:tr>
@@ -522,7 +683,11 @@
           <w:tcPr>
             <w:tcW w:w="1099" w:type="dxa"/>
           </w:tcPr>
-          <w:p/>
+          <w:p>
+            <w:r>
+              <w:t>May 30</w:t>
+            </w:r>
+          </w:p>
           <w:p/>
           <w:p/>
           <w:p/>
@@ -534,19 +699,31 @@
           <w:tcPr>
             <w:tcW w:w="1439" w:type="dxa"/>
           </w:tcPr>
-          <w:p/>
+          <w:p>
+            <w:r>
+              <w:t>100 min</w:t>
+            </w:r>
+          </w:p>
         </w:tc>
         <w:tc>
           <w:tcPr>
             <w:tcW w:w="4860" w:type="dxa"/>
           </w:tcPr>
-          <w:p/>
+          <w:p>
+            <w:r>
+              <w:t>Added buttons to the pause menu</w:t>
+            </w:r>
+          </w:p>
         </w:tc>
         <w:tc>
           <w:tcPr>
             <w:tcW w:w="2790" w:type="dxa"/>
           </w:tcPr>
-          <w:p/>
+          <w:p>
+            <w:r>
+              <w:t>Make more menus</w:t>
+            </w:r>
+          </w:p>
         </w:tc>
       </w:tr>
       <w:tr>
@@ -554,7 +731,11 @@
           <w:tcPr>
             <w:tcW w:w="1099" w:type="dxa"/>
           </w:tcPr>
-          <w:p/>
+          <w:p>
+            <w:r>
+              <w:t>May 31</w:t>
+            </w:r>
+          </w:p>
           <w:p/>
           <w:p/>
           <w:p/>
@@ -566,19 +747,33 @@
           <w:tcPr>
             <w:tcW w:w="1439" w:type="dxa"/>
           </w:tcPr>
-          <w:p/>
+          <w:p>
+            <w:r>
+              <w:t>120 min</w:t>
+            </w:r>
+          </w:p>
         </w:tc>
         <w:tc>
           <w:tcPr>
             <w:tcW w:w="4860" w:type="dxa"/>
           </w:tcPr>
-          <w:p/>
+          <w:p>
+            <w:r>
+              <w:t>Made buttons do something, split the event loop into a separate class to streamline event handling and frame animation</w:t>
+            </w:r>
+          </w:p>
         </w:tc>
         <w:tc>
           <w:tcPr>
             <w:tcW w:w="2790" w:type="dxa"/>
           </w:tcPr>
-          <w:p/>
+          <w:p>
+            <w:r>
+              <w:t>Finish all menus, add help screen</w:t>
+            </w:r>
+            <w:bookmarkStart w:id="0" w:name="_GoBack"/>
+            <w:bookmarkEnd w:id="0"/>
+          </w:p>
         </w:tc>
       </w:tr>
       <w:tr>
@@ -680,6 +875,7 @@
     </w:tbl>
     <w:p/>
     <w:sectPr>
+      <w:headerReference w:type="default" r:id="rId7"/>
       <w:pgSz w:w="12240" w:h="15840"/>
       <w:pgMar w:top="964" w:right="1134" w:bottom="964" w:left="1134" w:header="709" w:footer="709" w:gutter="0"/>
       <w:cols w:space="708"/>
@@ -689,8 +885,68 @@
 </w:document>
 </file>
 
+<file path=word/endnotes.xml><?xml version="1.0" encoding="utf-8"?>
+<w:endnotes xmlns:wpc="http://schemas.microsoft.com/office/word/2010/wordprocessingCanvas" xmlns:cx="http://schemas.microsoft.com/office/drawing/2014/chartex" xmlns:cx1="http://schemas.microsoft.com/office/drawing/2015/9/8/chartex" xmlns:cx2="http://schemas.microsoft.com/office/drawing/2015/10/21/chartex" xmlns:cx3="http://schemas.microsoft.com/office/drawing/2016/5/9/chartex" xmlns:cx4="http://schemas.microsoft.com/office/drawing/2016/5/10/chartex" xmlns:cx5="http://schemas.microsoft.com/office/drawing/2016/5/11/chartex" xmlns:cx6="http://schemas.microsoft.com/office/drawing/2016/5/12/chartex" xmlns:cx7="http://schemas.microsoft.com/office/drawing/2016/5/13/chartex" xmlns:cx8="http://schemas.microsoft.com/office/drawing/2016/5/14/chartex" xmlns:mc="http://schemas.openxmlformats.org/markup-compatibility/2006" xmlns:aink="http://schemas.microsoft.com/office/drawing/2016/ink" xmlns:o="urn:schemas-microsoft-com:office:office" xmlns:r="http://schemas.openxmlformats.org/officeDocument/2006/relationships" xmlns:m="http://schemas.openxmlformats.org/officeDocument/2006/math" xmlns:v="urn:schemas-microsoft-com:vml" xmlns:wp14="http://schemas.microsoft.com/office/word/2010/wordprocessingDrawing" xmlns:wp="http://schemas.openxmlformats.org/drawingml/2006/wordprocessingDrawing" xmlns:w10="urn:schemas-microsoft-com:office:word" xmlns:w="http://schemas.openxmlformats.org/wordprocessingml/2006/main" xmlns:w14="http://schemas.microsoft.com/office/word/2010/wordml" xmlns:w15="http://schemas.microsoft.com/office/word/2012/wordml" xmlns:w16se="http://schemas.microsoft.com/office/word/2015/wordml/symex" xmlns:wpg="http://schemas.microsoft.com/office/word/2010/wordprocessingGroup" xmlns:wpi="http://schemas.microsoft.com/office/word/2010/wordprocessingInk" xmlns:wne="http://schemas.microsoft.com/office/word/2006/wordml" xmlns:wps="http://schemas.microsoft.com/office/word/2010/wordprocessingShape" mc:Ignorable="w14 w15 w16se wp14">
+  <w:endnote w:type="separator" w:id="-1">
+    <w:p>
+      <w:pPr>
+        <w:spacing w:after="0" w:line="240" w:lineRule="auto"/>
+      </w:pPr>
+      <w:r>
+        <w:separator/>
+      </w:r>
+    </w:p>
+  </w:endnote>
+  <w:endnote w:type="continuationSeparator" w:id="0">
+    <w:p>
+      <w:pPr>
+        <w:spacing w:after="0" w:line="240" w:lineRule="auto"/>
+      </w:pPr>
+      <w:r>
+        <w:continuationSeparator/>
+      </w:r>
+    </w:p>
+  </w:endnote>
+</w:endnotes>
+</file>
+
+<file path=word/footnotes.xml><?xml version="1.0" encoding="utf-8"?>
+<w:footnotes xmlns:wpc="http://schemas.microsoft.com/office/word/2010/wordprocessingCanvas" xmlns:cx="http://schemas.microsoft.com/office/drawing/2014/chartex" xmlns:cx1="http://schemas.microsoft.com/office/drawing/2015/9/8/chartex" xmlns:cx2="http://schemas.microsoft.com/office/drawing/2015/10/21/chartex" xmlns:cx3="http://schemas.microsoft.com/office/drawing/2016/5/9/chartex" xmlns:cx4="http://schemas.microsoft.com/office/drawing/2016/5/10/chartex" xmlns:cx5="http://schemas.microsoft.com/office/drawing/2016/5/11/chartex" xmlns:cx6="http://schemas.microsoft.com/office/drawing/2016/5/12/chartex" xmlns:cx7="http://schemas.microsoft.com/office/drawing/2016/5/13/chartex" xmlns:cx8="http://schemas.microsoft.com/office/drawing/2016/5/14/chartex" xmlns:mc="http://schemas.openxmlformats.org/markup-compatibility/2006" xmlns:aink="http://schemas.microsoft.com/office/drawing/2016/ink" xmlns:o="urn:schemas-microsoft-com:office:office" xmlns:r="http://schemas.openxmlformats.org/officeDocument/2006/relationships" xmlns:m="http://schemas.openxmlformats.org/officeDocument/2006/math" xmlns:v="urn:schemas-microsoft-com:vml" xmlns:wp14="http://schemas.microsoft.com/office/word/2010/wordprocessingDrawing" xmlns:wp="http://schemas.openxmlformats.org/drawingml/2006/wordprocessingDrawing" xmlns:w10="urn:schemas-microsoft-com:office:word" xmlns:w="http://schemas.openxmlformats.org/wordprocessingml/2006/main" xmlns:w14="http://schemas.microsoft.com/office/word/2010/wordml" xmlns:w15="http://schemas.microsoft.com/office/word/2012/wordml" xmlns:w16se="http://schemas.microsoft.com/office/word/2015/wordml/symex" xmlns:wpg="http://schemas.microsoft.com/office/word/2010/wordprocessingGroup" xmlns:wpi="http://schemas.microsoft.com/office/word/2010/wordprocessingInk" xmlns:wne="http://schemas.microsoft.com/office/word/2006/wordml" xmlns:wps="http://schemas.microsoft.com/office/word/2010/wordprocessingShape" mc:Ignorable="w14 w15 w16se wp14">
+  <w:footnote w:type="separator" w:id="-1">
+    <w:p>
+      <w:pPr>
+        <w:spacing w:after="0" w:line="240" w:lineRule="auto"/>
+      </w:pPr>
+      <w:r>
+        <w:separator/>
+      </w:r>
+    </w:p>
+  </w:footnote>
+  <w:footnote w:type="continuationSeparator" w:id="0">
+    <w:p>
+      <w:pPr>
+        <w:spacing w:after="0" w:line="240" w:lineRule="auto"/>
+      </w:pPr>
+      <w:r>
+        <w:continuationSeparator/>
+      </w:r>
+    </w:p>
+  </w:footnote>
+</w:footnotes>
+</file>
+
+<file path=word/header1.xml><?xml version="1.0" encoding="utf-8"?>
+<w:hdr xmlns:wpc="http://schemas.microsoft.com/office/word/2010/wordprocessingCanvas" xmlns:cx="http://schemas.microsoft.com/office/drawing/2014/chartex" xmlns:cx1="http://schemas.microsoft.com/office/drawing/2015/9/8/chartex" xmlns:cx2="http://schemas.microsoft.com/office/drawing/2015/10/21/chartex" xmlns:cx3="http://schemas.microsoft.com/office/drawing/2016/5/9/chartex" xmlns:cx4="http://schemas.microsoft.com/office/drawing/2016/5/10/chartex" xmlns:cx5="http://schemas.microsoft.com/office/drawing/2016/5/11/chartex" xmlns:cx6="http://schemas.microsoft.com/office/drawing/2016/5/12/chartex" xmlns:cx7="http://schemas.microsoft.com/office/drawing/2016/5/13/chartex" xmlns:cx8="http://schemas.microsoft.com/office/drawing/2016/5/14/chartex" xmlns:mc="http://schemas.openxmlformats.org/markup-compatibility/2006" xmlns:aink="http://schemas.microsoft.com/office/drawing/2016/ink" xmlns:o="urn:schemas-microsoft-com:office:office" xmlns:r="http://schemas.openxmlformats.org/officeDocument/2006/relationships" xmlns:m="http://schemas.openxmlformats.org/officeDocument/2006/math" xmlns:v="urn:schemas-microsoft-com:vml" xmlns:wp14="http://schemas.microsoft.com/office/word/2010/wordprocessingDrawing" xmlns:wp="http://schemas.openxmlformats.org/drawingml/2006/wordprocessingDrawing" xmlns:w10="urn:schemas-microsoft-com:office:word" xmlns:w="http://schemas.openxmlformats.org/wordprocessingml/2006/main" xmlns:w14="http://schemas.microsoft.com/office/word/2010/wordml" xmlns:w15="http://schemas.microsoft.com/office/word/2012/wordml" xmlns:w16se="http://schemas.microsoft.com/office/word/2015/wordml/symex" xmlns:wpg="http://schemas.microsoft.com/office/word/2010/wordprocessingGroup" xmlns:wpi="http://schemas.microsoft.com/office/word/2010/wordprocessingInk" xmlns:wne="http://schemas.microsoft.com/office/word/2006/wordml" xmlns:wps="http://schemas.microsoft.com/office/word/2010/wordprocessingShape" mc:Ignorable="w14 w15 w16se wp14">
+  <w:p>
+    <w:pPr>
+      <w:pStyle w:val="Header"/>
+    </w:pPr>
+  </w:p>
+</w:hdr>
+</file>
+
 <file path=word/styles.xml><?xml version="1.0" encoding="utf-8"?>
-<w:styles xmlns:mc="http://schemas.openxmlformats.org/markup-compatibility/2006" xmlns:r="http://schemas.openxmlformats.org/officeDocument/2006/relationships" xmlns:w="http://schemas.openxmlformats.org/wordprocessingml/2006/main" xmlns:w14="http://schemas.microsoft.com/office/word/2010/wordml" mc:Ignorable="w14">
+<w:styles xmlns:mc="http://schemas.openxmlformats.org/markup-compatibility/2006" xmlns:r="http://schemas.openxmlformats.org/officeDocument/2006/relationships" xmlns:w="http://schemas.openxmlformats.org/wordprocessingml/2006/main" xmlns:w14="http://schemas.microsoft.com/office/word/2010/wordml" xmlns:w15="http://schemas.microsoft.com/office/word/2012/wordml" xmlns:w16se="http://schemas.microsoft.com/office/word/2015/wordml/symex" mc:Ignorable="w14 w15 w16se">
   <w:docDefaults>
     <w:rPrDefault>
       <w:rPr>
@@ -706,144 +962,381 @@
       </w:pPr>
     </w:pPrDefault>
   </w:docDefaults>
-  <w:latentStyles w:defLockedState="0" w:defUIPriority="99" w:defSemiHidden="1" w:defUnhideWhenUsed="1" w:defQFormat="0" w:count="267">
-    <w:lsdException w:name="Normal" w:semiHidden="0" w:uiPriority="0" w:unhideWhenUsed="0" w:qFormat="1"/>
-    <w:lsdException w:name="heading 1" w:semiHidden="0" w:uiPriority="9" w:unhideWhenUsed="0" w:qFormat="1"/>
-    <w:lsdException w:name="heading 2" w:uiPriority="9" w:qFormat="1"/>
-    <w:lsdException w:name="heading 3" w:uiPriority="9" w:qFormat="1"/>
-    <w:lsdException w:name="heading 4" w:uiPriority="9" w:qFormat="1"/>
-    <w:lsdException w:name="heading 5" w:uiPriority="9" w:qFormat="1"/>
-    <w:lsdException w:name="heading 6" w:uiPriority="9" w:qFormat="1"/>
-    <w:lsdException w:name="heading 7" w:uiPriority="9" w:qFormat="1"/>
-    <w:lsdException w:name="heading 8" w:uiPriority="9" w:qFormat="1"/>
-    <w:lsdException w:name="heading 9" w:uiPriority="9" w:qFormat="1"/>
-    <w:lsdException w:name="toc 1" w:uiPriority="39"/>
-    <w:lsdException w:name="toc 2" w:uiPriority="39"/>
-    <w:lsdException w:name="toc 3" w:uiPriority="39"/>
-    <w:lsdException w:name="toc 4" w:uiPriority="39"/>
-    <w:lsdException w:name="toc 5" w:uiPriority="39"/>
-    <w:lsdException w:name="toc 6" w:uiPriority="39"/>
-    <w:lsdException w:name="toc 7" w:uiPriority="39"/>
-    <w:lsdException w:name="toc 8" w:uiPriority="39"/>
-    <w:lsdException w:name="toc 9" w:uiPriority="39"/>
-    <w:lsdException w:name="caption" w:uiPriority="35" w:qFormat="1"/>
-    <w:lsdException w:name="Title" w:semiHidden="0" w:uiPriority="10" w:unhideWhenUsed="0" w:qFormat="1"/>
-    <w:lsdException w:name="Default Paragraph Font" w:uiPriority="1"/>
-    <w:lsdException w:name="Subtitle" w:semiHidden="0" w:uiPriority="11" w:unhideWhenUsed="0" w:qFormat="1"/>
-    <w:lsdException w:name="Strong" w:semiHidden="0" w:uiPriority="22" w:unhideWhenUsed="0" w:qFormat="1"/>
-    <w:lsdException w:name="Emphasis" w:semiHidden="0" w:uiPriority="20" w:unhideWhenUsed="0" w:qFormat="1"/>
-    <w:lsdException w:name="Table Grid" w:semiHidden="0" w:uiPriority="59" w:unhideWhenUsed="0"/>
-    <w:lsdException w:name="Placeholder Text" w:unhideWhenUsed="0"/>
-    <w:lsdException w:name="No Spacing" w:semiHidden="0" w:uiPriority="1" w:unhideWhenUsed="0" w:qFormat="1"/>
-    <w:lsdException w:name="Light Shading" w:semiHidden="0" w:uiPriority="60" w:unhideWhenUsed="0"/>
-    <w:lsdException w:name="Light List" w:semiHidden="0" w:uiPriority="61" w:unhideWhenUsed="0"/>
-    <w:lsdException w:name="Light Grid" w:semiHidden="0" w:uiPriority="62" w:unhideWhenUsed="0"/>
-    <w:lsdException w:name="Medium Shading 1" w:semiHidden="0" w:uiPriority="63" w:unhideWhenUsed="0"/>
-    <w:lsdException w:name="Medium Shading 2" w:semiHidden="0" w:uiPriority="64" w:unhideWhenUsed="0"/>
-    <w:lsdException w:name="Medium List 1" w:semiHidden="0" w:uiPriority="65" w:unhideWhenUsed="0"/>
-    <w:lsdException w:name="Medium List 2" w:semiHidden="0" w:uiPriority="66" w:unhideWhenUsed="0"/>
-    <w:lsdException w:name="Medium Grid 1" w:semiHidden="0" w:uiPriority="67" w:unhideWhenUsed="0"/>
-    <w:lsdException w:name="Medium Grid 2" w:semiHidden="0" w:uiPriority="68" w:unhideWhenUsed="0"/>
-    <w:lsdException w:name="Medium Grid 3" w:semiHidden="0" w:uiPriority="69" w:unhideWhenUsed="0"/>
-    <w:lsdException w:name="Dark List" w:semiHidden="0" w:uiPriority="70" w:unhideWhenUsed="0"/>
-    <w:lsdException w:name="Colorful Shading" w:semiHidden="0" w:uiPriority="71" w:unhideWhenUsed="0"/>
-    <w:lsdException w:name="Colorful List" w:semiHidden="0" w:uiPriority="72" w:unhideWhenUsed="0"/>
-    <w:lsdException w:name="Colorful Grid" w:semiHidden="0" w:uiPriority="73" w:unhideWhenUsed="0"/>
-    <w:lsdException w:name="Light Shading Accent 1" w:semiHidden="0" w:uiPriority="60" w:unhideWhenUsed="0"/>
-    <w:lsdException w:name="Light List Accent 1" w:semiHidden="0" w:uiPriority="61" w:unhideWhenUsed="0"/>
-    <w:lsdException w:name="Light Grid Accent 1" w:semiHidden="0" w:uiPriority="62" w:unhideWhenUsed="0"/>
-    <w:lsdException w:name="Medium Shading 1 Accent 1" w:semiHidden="0" w:uiPriority="63" w:unhideWhenUsed="0"/>
-    <w:lsdException w:name="Medium Shading 2 Accent 1" w:semiHidden="0" w:uiPriority="64" w:unhideWhenUsed="0"/>
-    <w:lsdException w:name="Medium List 1 Accent 1" w:semiHidden="0" w:uiPriority="65" w:unhideWhenUsed="0"/>
-    <w:lsdException w:name="Revision" w:unhideWhenUsed="0"/>
-    <w:lsdException w:name="List Paragraph" w:semiHidden="0" w:uiPriority="34" w:unhideWhenUsed="0" w:qFormat="1"/>
-    <w:lsdException w:name="Quote" w:semiHidden="0" w:uiPriority="29" w:unhideWhenUsed="0" w:qFormat="1"/>
-    <w:lsdException w:name="Intense Quote" w:semiHidden="0" w:uiPriority="30" w:unhideWhenUsed="0" w:qFormat="1"/>
-    <w:lsdException w:name="Medium List 2 Accent 1" w:semiHidden="0" w:uiPriority="66" w:unhideWhenUsed="0"/>
-    <w:lsdException w:name="Medium Grid 1 Accent 1" w:semiHidden="0" w:uiPriority="67" w:unhideWhenUsed="0"/>
-    <w:lsdException w:name="Medium Grid 2 Accent 1" w:semiHidden="0" w:uiPriority="68" w:unhideWhenUsed="0"/>
-    <w:lsdException w:name="Medium Grid 3 Accent 1" w:semiHidden="0" w:uiPriority="69" w:unhideWhenUsed="0"/>
-    <w:lsdException w:name="Dark List Accent 1" w:semiHidden="0" w:uiPriority="70" w:unhideWhenUsed="0"/>
-    <w:lsdException w:name="Colorful Shading Accent 1" w:semiHidden="0" w:uiPriority="71" w:unhideWhenUsed="0"/>
-    <w:lsdException w:name="Colorful List Accent 1" w:semiHidden="0" w:uiPriority="72" w:unhideWhenUsed="0"/>
-    <w:lsdException w:name="Colorful Grid Accent 1" w:semiHidden="0" w:uiPriority="73" w:unhideWhenUsed="0"/>
-    <w:lsdException w:name="Light Shading Accent 2" w:semiHidden="0" w:uiPriority="60" w:unhideWhenUsed="0"/>
-    <w:lsdException w:name="Light List Accent 2" w:semiHidden="0" w:uiPriority="61" w:unhideWhenUsed="0"/>
-    <w:lsdException w:name="Light Grid Accent 2" w:semiHidden="0" w:uiPriority="62" w:unhideWhenUsed="0"/>
-    <w:lsdException w:name="Medium Shading 1 Accent 2" w:semiHidden="0" w:uiPriority="63" w:unhideWhenUsed="0"/>
-    <w:lsdException w:name="Medium Shading 2 Accent 2" w:semiHidden="0" w:uiPriority="64" w:unhideWhenUsed="0"/>
-    <w:lsdException w:name="Medium List 1 Accent 2" w:semiHidden="0" w:uiPriority="65" w:unhideWhenUsed="0"/>
-    <w:lsdException w:name="Medium List 2 Accent 2" w:semiHidden="0" w:uiPriority="66" w:unhideWhenUsed="0"/>
-    <w:lsdException w:name="Medium Grid 1 Accent 2" w:semiHidden="0" w:uiPriority="67" w:unhideWhenUsed="0"/>
-    <w:lsdException w:name="Medium Grid 2 Accent 2" w:semiHidden="0" w:uiPriority="68" w:unhideWhenUsed="0"/>
-    <w:lsdException w:name="Medium Grid 3 Accent 2" w:semiHidden="0" w:uiPriority="69" w:unhideWhenUsed="0"/>
-    <w:lsdException w:name="Dark List Accent 2" w:semiHidden="0" w:uiPriority="70" w:unhideWhenUsed="0"/>
-    <w:lsdException w:name="Colorful Shading Accent 2" w:semiHidden="0" w:uiPriority="71" w:unhideWhenUsed="0"/>
-    <w:lsdException w:name="Colorful List Accent 2" w:semiHidden="0" w:uiPriority="72" w:unhideWhenUsed="0"/>
-    <w:lsdException w:name="Colorful Grid Accent 2" w:semiHidden="0" w:uiPriority="73" w:unhideWhenUsed="0"/>
-    <w:lsdException w:name="Light Shading Accent 3" w:semiHidden="0" w:uiPriority="60" w:unhideWhenUsed="0"/>
-    <w:lsdException w:name="Light List Accent 3" w:semiHidden="0" w:uiPriority="61" w:unhideWhenUsed="0"/>
-    <w:lsdException w:name="Light Grid Accent 3" w:semiHidden="0" w:uiPriority="62" w:unhideWhenUsed="0"/>
-    <w:lsdException w:name="Medium Shading 1 Accent 3" w:semiHidden="0" w:uiPriority="63" w:unhideWhenUsed="0"/>
-    <w:lsdException w:name="Medium Shading 2 Accent 3" w:semiHidden="0" w:uiPriority="64" w:unhideWhenUsed="0"/>
-    <w:lsdException w:name="Medium List 1 Accent 3" w:semiHidden="0" w:uiPriority="65" w:unhideWhenUsed="0"/>
-    <w:lsdException w:name="Medium List 2 Accent 3" w:semiHidden="0" w:uiPriority="66" w:unhideWhenUsed="0"/>
-    <w:lsdException w:name="Medium Grid 1 Accent 3" w:semiHidden="0" w:uiPriority="67" w:unhideWhenUsed="0"/>
-    <w:lsdException w:name="Medium Grid 2 Accent 3" w:semiHidden="0" w:uiPriority="68" w:unhideWhenUsed="0"/>
-    <w:lsdException w:name="Medium Grid 3 Accent 3" w:semiHidden="0" w:uiPriority="69" w:unhideWhenUsed="0"/>
-    <w:lsdException w:name="Dark List Accent 3" w:semiHidden="0" w:uiPriority="70" w:unhideWhenUsed="0"/>
-    <w:lsdException w:name="Colorful Shading Accent 3" w:semiHidden="0" w:uiPriority="71" w:unhideWhenUsed="0"/>
-    <w:lsdException w:name="Colorful List Accent 3" w:semiHidden="0" w:uiPriority="72" w:unhideWhenUsed="0"/>
-    <w:lsdException w:name="Colorful Grid Accent 3" w:semiHidden="0" w:uiPriority="73" w:unhideWhenUsed="0"/>
-    <w:lsdException w:name="Light Shading Accent 4" w:semiHidden="0" w:uiPriority="60" w:unhideWhenUsed="0"/>
-    <w:lsdException w:name="Light List Accent 4" w:semiHidden="0" w:uiPriority="61" w:unhideWhenUsed="0"/>
-    <w:lsdException w:name="Light Grid Accent 4" w:semiHidden="0" w:uiPriority="62" w:unhideWhenUsed="0"/>
-    <w:lsdException w:name="Medium Shading 1 Accent 4" w:semiHidden="0" w:uiPriority="63" w:unhideWhenUsed="0"/>
-    <w:lsdException w:name="Medium Shading 2 Accent 4" w:semiHidden="0" w:uiPriority="64" w:unhideWhenUsed="0"/>
-    <w:lsdException w:name="Medium List 1 Accent 4" w:semiHidden="0" w:uiPriority="65" w:unhideWhenUsed="0"/>
-    <w:lsdException w:name="Medium List 2 Accent 4" w:semiHidden="0" w:uiPriority="66" w:unhideWhenUsed="0"/>
-    <w:lsdException w:name="Medium Grid 1 Accent 4" w:semiHidden="0" w:uiPriority="67" w:unhideWhenUsed="0"/>
-    <w:lsdException w:name="Medium Grid 2 Accent 4" w:semiHidden="0" w:uiPriority="68" w:unhideWhenUsed="0"/>
-    <w:lsdException w:name="Medium Grid 3 Accent 4" w:semiHidden="0" w:uiPriority="69" w:unhideWhenUsed="0"/>
-    <w:lsdException w:name="Dark List Accent 4" w:semiHidden="0" w:uiPriority="70" w:unhideWhenUsed="0"/>
-    <w:lsdException w:name="Colorful Shading Accent 4" w:semiHidden="0" w:uiPriority="71" w:unhideWhenUsed="0"/>
-    <w:lsdException w:name="Colorful List Accent 4" w:semiHidden="0" w:uiPriority="72" w:unhideWhenUsed="0"/>
-    <w:lsdException w:name="Colorful Grid Accent 4" w:semiHidden="0" w:uiPriority="73" w:unhideWhenUsed="0"/>
-    <w:lsdException w:name="Light Shading Accent 5" w:semiHidden="0" w:uiPriority="60" w:unhideWhenUsed="0"/>
-    <w:lsdException w:name="Light List Accent 5" w:semiHidden="0" w:uiPriority="61" w:unhideWhenUsed="0"/>
-    <w:lsdException w:name="Light Grid Accent 5" w:semiHidden="0" w:uiPriority="62" w:unhideWhenUsed="0"/>
-    <w:lsdException w:name="Medium Shading 1 Accent 5" w:semiHidden="0" w:uiPriority="63" w:unhideWhenUsed="0"/>
-    <w:lsdException w:name="Medium Shading 2 Accent 5" w:semiHidden="0" w:uiPriority="64" w:unhideWhenUsed="0"/>
-    <w:lsdException w:name="Medium List 1 Accent 5" w:semiHidden="0" w:uiPriority="65" w:unhideWhenUsed="0"/>
-    <w:lsdException w:name="Medium List 2 Accent 5" w:semiHidden="0" w:uiPriority="66" w:unhideWhenUsed="0"/>
-    <w:lsdException w:name="Medium Grid 1 Accent 5" w:semiHidden="0" w:uiPriority="67" w:unhideWhenUsed="0"/>
-    <w:lsdException w:name="Medium Grid 2 Accent 5" w:semiHidden="0" w:uiPriority="68" w:unhideWhenUsed="0"/>
-    <w:lsdException w:name="Medium Grid 3 Accent 5" w:semiHidden="0" w:uiPriority="69" w:unhideWhenUsed="0"/>
-    <w:lsdException w:name="Dark List Accent 5" w:semiHidden="0" w:uiPriority="70" w:unhideWhenUsed="0"/>
-    <w:lsdException w:name="Colorful Shading Accent 5" w:semiHidden="0" w:uiPriority="71" w:unhideWhenUsed="0"/>
-    <w:lsdException w:name="Colorful List Accent 5" w:semiHidden="0" w:uiPriority="72" w:unhideWhenUsed="0"/>
-    <w:lsdException w:name="Colorful Grid Accent 5" w:semiHidden="0" w:uiPriority="73" w:unhideWhenUsed="0"/>
-    <w:lsdException w:name="Light Shading Accent 6" w:semiHidden="0" w:uiPriority="60" w:unhideWhenUsed="0"/>
-    <w:lsdException w:name="Light List Accent 6" w:semiHidden="0" w:uiPriority="61" w:unhideWhenUsed="0"/>
-    <w:lsdException w:name="Light Grid Accent 6" w:semiHidden="0" w:uiPriority="62" w:unhideWhenUsed="0"/>
-    <w:lsdException w:name="Medium Shading 1 Accent 6" w:semiHidden="0" w:uiPriority="63" w:unhideWhenUsed="0"/>
-    <w:lsdException w:name="Medium Shading 2 Accent 6" w:semiHidden="0" w:uiPriority="64" w:unhideWhenUsed="0"/>
-    <w:lsdException w:name="Medium List 1 Accent 6" w:semiHidden="0" w:uiPriority="65" w:unhideWhenUsed="0"/>
-    <w:lsdException w:name="Medium List 2 Accent 6" w:semiHidden="0" w:uiPriority="66" w:unhideWhenUsed="0"/>
-    <w:lsdException w:name="Medium Grid 1 Accent 6" w:semiHidden="0" w:uiPriority="67" w:unhideWhenUsed="0"/>
-    <w:lsdException w:name="Medium Grid 2 Accent 6" w:semiHidden="0" w:uiPriority="68" w:unhideWhenUsed="0"/>
-    <w:lsdException w:name="Medium Grid 3 Accent 6" w:semiHidden="0" w:uiPriority="69" w:unhideWhenUsed="0"/>
-    <w:lsdException w:name="Dark List Accent 6" w:semiHidden="0" w:uiPriority="70" w:unhideWhenUsed="0"/>
-    <w:lsdException w:name="Colorful Shading Accent 6" w:semiHidden="0" w:uiPriority="71" w:unhideWhenUsed="0"/>
-    <w:lsdException w:name="Colorful List Accent 6" w:semiHidden="0" w:uiPriority="72" w:unhideWhenUsed="0"/>
-    <w:lsdException w:name="Colorful Grid Accent 6" w:semiHidden="0" w:uiPriority="73" w:unhideWhenUsed="0"/>
-    <w:lsdException w:name="Subtle Emphasis" w:semiHidden="0" w:uiPriority="19" w:unhideWhenUsed="0" w:qFormat="1"/>
-    <w:lsdException w:name="Intense Emphasis" w:semiHidden="0" w:uiPriority="21" w:unhideWhenUsed="0" w:qFormat="1"/>
-    <w:lsdException w:name="Subtle Reference" w:semiHidden="0" w:uiPriority="31" w:unhideWhenUsed="0" w:qFormat="1"/>
-    <w:lsdException w:name="Intense Reference" w:semiHidden="0" w:uiPriority="32" w:unhideWhenUsed="0" w:qFormat="1"/>
-    <w:lsdException w:name="Book Title" w:semiHidden="0" w:uiPriority="33" w:unhideWhenUsed="0" w:qFormat="1"/>
-    <w:lsdException w:name="Bibliography" w:uiPriority="37"/>
-    <w:lsdException w:name="TOC Heading" w:uiPriority="39" w:qFormat="1"/>
+  <w:latentStyles w:defLockedState="0" w:defUIPriority="99" w:defSemiHidden="0" w:defUnhideWhenUsed="0" w:defQFormat="0" w:count="374">
+    <w:lsdException w:name="Normal" w:uiPriority="0" w:qFormat="1"/>
+    <w:lsdException w:name="heading 1" w:uiPriority="9" w:qFormat="1"/>
+    <w:lsdException w:name="heading 2" w:semiHidden="1" w:uiPriority="9" w:unhideWhenUsed="1" w:qFormat="1"/>
+    <w:lsdException w:name="heading 3" w:semiHidden="1" w:uiPriority="9" w:unhideWhenUsed="1" w:qFormat="1"/>
+    <w:lsdException w:name="heading 4" w:semiHidden="1" w:uiPriority="9" w:unhideWhenUsed="1" w:qFormat="1"/>
+    <w:lsdException w:name="heading 5" w:semiHidden="1" w:uiPriority="9" w:unhideWhenUsed="1" w:qFormat="1"/>
+    <w:lsdException w:name="heading 6" w:semiHidden="1" w:uiPriority="9" w:unhideWhenUsed="1" w:qFormat="1"/>
+    <w:lsdException w:name="heading 7" w:semiHidden="1" w:uiPriority="9" w:unhideWhenUsed="1" w:qFormat="1"/>
+    <w:lsdException w:name="heading 8" w:semiHidden="1" w:uiPriority="9" w:unhideWhenUsed="1" w:qFormat="1"/>
+    <w:lsdException w:name="heading 9" w:semiHidden="1" w:uiPriority="9" w:unhideWhenUsed="1" w:qFormat="1"/>
+    <w:lsdException w:name="index 1" w:semiHidden="1" w:unhideWhenUsed="1"/>
+    <w:lsdException w:name="index 2" w:semiHidden="1" w:unhideWhenUsed="1"/>
+    <w:lsdException w:name="index 3" w:semiHidden="1" w:unhideWhenUsed="1"/>
+    <w:lsdException w:name="index 4" w:semiHidden="1" w:unhideWhenUsed="1"/>
+    <w:lsdException w:name="index 5" w:semiHidden="1" w:unhideWhenUsed="1"/>
+    <w:lsdException w:name="index 6" w:semiHidden="1" w:unhideWhenUsed="1"/>
+    <w:lsdException w:name="index 7" w:semiHidden="1" w:unhideWhenUsed="1"/>
+    <w:lsdException w:name="index 8" w:semiHidden="1" w:unhideWhenUsed="1"/>
+    <w:lsdException w:name="index 9" w:semiHidden="1" w:unhideWhenUsed="1"/>
+    <w:lsdException w:name="toc 1" w:semiHidden="1" w:uiPriority="39" w:unhideWhenUsed="1"/>
+    <w:lsdException w:name="toc 2" w:semiHidden="1" w:uiPriority="39" w:unhideWhenUsed="1"/>
+    <w:lsdException w:name="toc 3" w:semiHidden="1" w:uiPriority="39" w:unhideWhenUsed="1"/>
+    <w:lsdException w:name="toc 4" w:semiHidden="1" w:uiPriority="39" w:unhideWhenUsed="1"/>
+    <w:lsdException w:name="toc 5" w:semiHidden="1" w:uiPriority="39" w:unhideWhenUsed="1"/>
+    <w:lsdException w:name="toc 6" w:semiHidden="1" w:uiPriority="39" w:unhideWhenUsed="1"/>
+    <w:lsdException w:name="toc 7" w:semiHidden="1" w:uiPriority="39" w:unhideWhenUsed="1"/>
+    <w:lsdException w:name="toc 8" w:semiHidden="1" w:uiPriority="39" w:unhideWhenUsed="1"/>
+    <w:lsdException w:name="toc 9" w:semiHidden="1" w:uiPriority="39" w:unhideWhenUsed="1"/>
+    <w:lsdException w:name="Normal Indent" w:semiHidden="1" w:unhideWhenUsed="1"/>
+    <w:lsdException w:name="footnote text" w:semiHidden="1" w:unhideWhenUsed="1"/>
+    <w:lsdException w:name="annotation text" w:semiHidden="1" w:unhideWhenUsed="1"/>
+    <w:lsdException w:name="header" w:semiHidden="1" w:unhideWhenUsed="1"/>
+    <w:lsdException w:name="footer" w:semiHidden="1" w:unhideWhenUsed="1"/>
+    <w:lsdException w:name="index heading" w:semiHidden="1" w:unhideWhenUsed="1"/>
+    <w:lsdException w:name="caption" w:semiHidden="1" w:uiPriority="35" w:unhideWhenUsed="1" w:qFormat="1"/>
+    <w:lsdException w:name="table of figures" w:semiHidden="1" w:unhideWhenUsed="1"/>
+    <w:lsdException w:name="envelope address" w:semiHidden="1" w:unhideWhenUsed="1"/>
+    <w:lsdException w:name="envelope return" w:semiHidden="1" w:unhideWhenUsed="1"/>
+    <w:lsdException w:name="footnote reference" w:semiHidden="1" w:unhideWhenUsed="1"/>
+    <w:lsdException w:name="annotation reference" w:semiHidden="1" w:unhideWhenUsed="1"/>
+    <w:lsdException w:name="line number" w:semiHidden="1" w:unhideWhenUsed="1"/>
+    <w:lsdException w:name="page number" w:semiHidden="1" w:unhideWhenUsed="1"/>
+    <w:lsdException w:name="endnote reference" w:semiHidden="1" w:unhideWhenUsed="1"/>
+    <w:lsdException w:name="endnote text" w:semiHidden="1" w:unhideWhenUsed="1"/>
+    <w:lsdException w:name="table of authorities" w:semiHidden="1" w:unhideWhenUsed="1"/>
+    <w:lsdException w:name="macro" w:semiHidden="1" w:unhideWhenUsed="1"/>
+    <w:lsdException w:name="toa heading" w:semiHidden="1" w:unhideWhenUsed="1"/>
+    <w:lsdException w:name="List" w:semiHidden="1" w:unhideWhenUsed="1"/>
+    <w:lsdException w:name="List Bullet" w:semiHidden="1" w:unhideWhenUsed="1"/>
+    <w:lsdException w:name="List Number" w:semiHidden="1" w:unhideWhenUsed="1"/>
+    <w:lsdException w:name="List 2" w:semiHidden="1" w:unhideWhenUsed="1"/>
+    <w:lsdException w:name="List 3" w:semiHidden="1" w:unhideWhenUsed="1"/>
+    <w:lsdException w:name="List 4" w:semiHidden="1" w:unhideWhenUsed="1"/>
+    <w:lsdException w:name="List 5" w:semiHidden="1" w:unhideWhenUsed="1"/>
+    <w:lsdException w:name="List Bullet 2" w:semiHidden="1" w:unhideWhenUsed="1"/>
+    <w:lsdException w:name="List Bullet 3" w:semiHidden="1" w:unhideWhenUsed="1"/>
+    <w:lsdException w:name="List Bullet 4" w:semiHidden="1" w:unhideWhenUsed="1"/>
+    <w:lsdException w:name="List Bullet 5" w:semiHidden="1" w:unhideWhenUsed="1"/>
+    <w:lsdException w:name="List Number 2" w:semiHidden="1" w:unhideWhenUsed="1"/>
+    <w:lsdException w:name="List Number 3" w:semiHidden="1" w:unhideWhenUsed="1"/>
+    <w:lsdException w:name="List Number 4" w:semiHidden="1" w:unhideWhenUsed="1"/>
+    <w:lsdException w:name="List Number 5" w:semiHidden="1" w:unhideWhenUsed="1"/>
+    <w:lsdException w:name="Title" w:uiPriority="10" w:qFormat="1"/>
+    <w:lsdException w:name="Closing" w:semiHidden="1" w:unhideWhenUsed="1"/>
+    <w:lsdException w:name="Signature" w:semiHidden="1" w:unhideWhenUsed="1"/>
+    <w:lsdException w:name="Default Paragraph Font" w:semiHidden="1" w:uiPriority="1" w:unhideWhenUsed="1"/>
+    <w:lsdException w:name="Body Text" w:semiHidden="1" w:unhideWhenUsed="1"/>
+    <w:lsdException w:name="Body Text Indent" w:semiHidden="1" w:unhideWhenUsed="1"/>
+    <w:lsdException w:name="List Continue" w:semiHidden="1" w:unhideWhenUsed="1"/>
+    <w:lsdException w:name="List Continue 2" w:semiHidden="1" w:unhideWhenUsed="1"/>
+    <w:lsdException w:name="List Continue 3" w:semiHidden="1" w:unhideWhenUsed="1"/>
+    <w:lsdException w:name="List Continue 4" w:semiHidden="1" w:unhideWhenUsed="1"/>
+    <w:lsdException w:name="List Continue 5" w:semiHidden="1" w:unhideWhenUsed="1"/>
+    <w:lsdException w:name="Message Header" w:semiHidden="1" w:unhideWhenUsed="1"/>
+    <w:lsdException w:name="Subtitle" w:uiPriority="11" w:qFormat="1"/>
+    <w:lsdException w:name="Salutation" w:semiHidden="1" w:unhideWhenUsed="1"/>
+    <w:lsdException w:name="Date" w:semiHidden="1" w:unhideWhenUsed="1"/>
+    <w:lsdException w:name="Body Text First Indent" w:semiHidden="1" w:unhideWhenUsed="1"/>
+    <w:lsdException w:name="Body Text First Indent 2" w:semiHidden="1" w:unhideWhenUsed="1"/>
+    <w:lsdException w:name="Note Heading" w:semiHidden="1" w:unhideWhenUsed="1"/>
+    <w:lsdException w:name="Body Text 2" w:semiHidden="1" w:unhideWhenUsed="1"/>
+    <w:lsdException w:name="Body Text 3" w:semiHidden="1" w:unhideWhenUsed="1"/>
+    <w:lsdException w:name="Body Text Indent 2" w:semiHidden="1" w:unhideWhenUsed="1"/>
+    <w:lsdException w:name="Body Text Indent 3" w:semiHidden="1" w:unhideWhenUsed="1"/>
+    <w:lsdException w:name="Block Text" w:semiHidden="1" w:unhideWhenUsed="1"/>
+    <w:lsdException w:name="Hyperlink" w:semiHidden="1" w:unhideWhenUsed="1"/>
+    <w:lsdException w:name="FollowedHyperlink" w:semiHidden="1" w:unhideWhenUsed="1"/>
+    <w:lsdException w:name="Strong" w:uiPriority="22" w:qFormat="1"/>
+    <w:lsdException w:name="Emphasis" w:uiPriority="20" w:qFormat="1"/>
+    <w:lsdException w:name="Document Map" w:semiHidden="1" w:unhideWhenUsed="1"/>
+    <w:lsdException w:name="Plain Text" w:semiHidden="1" w:unhideWhenUsed="1"/>
+    <w:lsdException w:name="E-mail Signature" w:semiHidden="1" w:unhideWhenUsed="1"/>
+    <w:lsdException w:name="HTML Top of Form" w:semiHidden="1" w:unhideWhenUsed="1"/>
+    <w:lsdException w:name="HTML Bottom of Form" w:semiHidden="1" w:unhideWhenUsed="1"/>
+    <w:lsdException w:name="Normal (Web)" w:semiHidden="1" w:unhideWhenUsed="1"/>
+    <w:lsdException w:name="HTML Acronym" w:semiHidden="1" w:unhideWhenUsed="1"/>
+    <w:lsdException w:name="HTML Address" w:semiHidden="1" w:unhideWhenUsed="1"/>
+    <w:lsdException w:name="HTML Cite" w:semiHidden="1" w:unhideWhenUsed="1"/>
+    <w:lsdException w:name="HTML Code" w:semiHidden="1" w:unhideWhenUsed="1"/>
+    <w:lsdException w:name="HTML Definition" w:semiHidden="1" w:unhideWhenUsed="1"/>
+    <w:lsdException w:name="HTML Keyboard" w:semiHidden="1" w:unhideWhenUsed="1"/>
+    <w:lsdException w:name="HTML Preformatted" w:semiHidden="1" w:unhideWhenUsed="1"/>
+    <w:lsdException w:name="HTML Sample" w:semiHidden="1" w:unhideWhenUsed="1"/>
+    <w:lsdException w:name="HTML Typewriter" w:semiHidden="1" w:unhideWhenUsed="1"/>
+    <w:lsdException w:name="HTML Variable" w:semiHidden="1" w:unhideWhenUsed="1"/>
+    <w:lsdException w:name="Normal Table" w:semiHidden="1" w:unhideWhenUsed="1"/>
+    <w:lsdException w:name="annotation subject" w:semiHidden="1" w:unhideWhenUsed="1"/>
+    <w:lsdException w:name="No List" w:semiHidden="1" w:unhideWhenUsed="1"/>
+    <w:lsdException w:name="Outline List 1" w:semiHidden="1" w:unhideWhenUsed="1"/>
+    <w:lsdException w:name="Outline List 2" w:semiHidden="1" w:unhideWhenUsed="1"/>
+    <w:lsdException w:name="Outline List 3" w:semiHidden="1" w:unhideWhenUsed="1"/>
+    <w:lsdException w:name="Table Simple 1" w:semiHidden="1" w:unhideWhenUsed="1"/>
+    <w:lsdException w:name="Table Simple 2" w:semiHidden="1" w:unhideWhenUsed="1"/>
+    <w:lsdException w:name="Table Simple 3" w:semiHidden="1" w:unhideWhenUsed="1"/>
+    <w:lsdException w:name="Table Classic 1" w:semiHidden="1" w:unhideWhenUsed="1"/>
+    <w:lsdException w:name="Table Classic 2" w:semiHidden="1" w:unhideWhenUsed="1"/>
+    <w:lsdException w:name="Table Classic 3" w:semiHidden="1" w:unhideWhenUsed="1"/>
+    <w:lsdException w:name="Table Classic 4" w:semiHidden="1" w:unhideWhenUsed="1"/>
+    <w:lsdException w:name="Table Colorful 1" w:semiHidden="1" w:unhideWhenUsed="1"/>
+    <w:lsdException w:name="Table Colorful 2" w:semiHidden="1" w:unhideWhenUsed="1"/>
+    <w:lsdException w:name="Table Colorful 3" w:semiHidden="1" w:unhideWhenUsed="1"/>
+    <w:lsdException w:name="Table Columns 1" w:semiHidden="1" w:unhideWhenUsed="1"/>
+    <w:lsdException w:name="Table Columns 2" w:semiHidden="1" w:unhideWhenUsed="1"/>
+    <w:lsdException w:name="Table Columns 3" w:semiHidden="1" w:unhideWhenUsed="1"/>
+    <w:lsdException w:name="Table Columns 4" w:semiHidden="1" w:unhideWhenUsed="1"/>
+    <w:lsdException w:name="Table Columns 5" w:semiHidden="1" w:unhideWhenUsed="1"/>
+    <w:lsdException w:name="Table Grid 1" w:semiHidden="1" w:unhideWhenUsed="1"/>
+    <w:lsdException w:name="Table Grid 2" w:semiHidden="1" w:unhideWhenUsed="1"/>
+    <w:lsdException w:name="Table Grid 3" w:semiHidden="1" w:unhideWhenUsed="1"/>
+    <w:lsdException w:name="Table Grid 4" w:semiHidden="1" w:unhideWhenUsed="1"/>
+    <w:lsdException w:name="Table Grid 5" w:semiHidden="1" w:unhideWhenUsed="1"/>
+    <w:lsdException w:name="Table Grid 6" w:semiHidden="1" w:unhideWhenUsed="1"/>
+    <w:lsdException w:name="Table Grid 7" w:semiHidden="1" w:unhideWhenUsed="1"/>
+    <w:lsdException w:name="Table Grid 8" w:semiHidden="1" w:unhideWhenUsed="1"/>
+    <w:lsdException w:name="Table List 1" w:semiHidden="1" w:unhideWhenUsed="1"/>
+    <w:lsdException w:name="Table List 2" w:semiHidden="1" w:unhideWhenUsed="1"/>
+    <w:lsdException w:name="Table List 3" w:semiHidden="1" w:unhideWhenUsed="1"/>
+    <w:lsdException w:name="Table List 4" w:semiHidden="1" w:unhideWhenUsed="1"/>
+    <w:lsdException w:name="Table List 5" w:semiHidden="1" w:unhideWhenUsed="1"/>
+    <w:lsdException w:name="Table List 6" w:semiHidden="1" w:unhideWhenUsed="1"/>
+    <w:lsdException w:name="Table List 7" w:semiHidden="1" w:unhideWhenUsed="1"/>
+    <w:lsdException w:name="Table List 8" w:semiHidden="1" w:unhideWhenUsed="1"/>
+    <w:lsdException w:name="Table 3D effects 1" w:semiHidden="1" w:unhideWhenUsed="1"/>
+    <w:lsdException w:name="Table 3D effects 2" w:semiHidden="1" w:unhideWhenUsed="1"/>
+    <w:lsdException w:name="Table 3D effects 3" w:semiHidden="1" w:unhideWhenUsed="1"/>
+    <w:lsdException w:name="Table Contemporary" w:semiHidden="1" w:unhideWhenUsed="1"/>
+    <w:lsdException w:name="Table Elegant" w:semiHidden="1" w:unhideWhenUsed="1"/>
+    <w:lsdException w:name="Table Professional" w:semiHidden="1" w:unhideWhenUsed="1"/>
+    <w:lsdException w:name="Table Subtle 1" w:semiHidden="1" w:unhideWhenUsed="1"/>
+    <w:lsdException w:name="Table Subtle 2" w:semiHidden="1" w:unhideWhenUsed="1"/>
+    <w:lsdException w:name="Table Web 1" w:semiHidden="1" w:unhideWhenUsed="1"/>
+    <w:lsdException w:name="Table Web 2" w:semiHidden="1" w:unhideWhenUsed="1"/>
+    <w:lsdException w:name="Table Web 3" w:semiHidden="1" w:unhideWhenUsed="1"/>
+    <w:lsdException w:name="Balloon Text" w:semiHidden="1" w:unhideWhenUsed="1"/>
+    <w:lsdException w:name="Table Grid" w:semiHidden="1" w:uiPriority="59" w:unhideWhenUsed="1"/>
+    <w:lsdException w:name="Table Theme" w:semiHidden="1" w:unhideWhenUsed="1"/>
+    <w:lsdException w:name="Placeholder Text" w:semiHidden="1"/>
+    <w:lsdException w:name="No Spacing" w:uiPriority="1" w:qFormat="1"/>
+    <w:lsdException w:name="Light Shading" w:uiPriority="60"/>
+    <w:lsdException w:name="Light List" w:uiPriority="61"/>
+    <w:lsdException w:name="Light Grid" w:uiPriority="62"/>
+    <w:lsdException w:name="Medium Shading 1" w:uiPriority="63"/>
+    <w:lsdException w:name="Medium Shading 2" w:uiPriority="64"/>
+    <w:lsdException w:name="Medium List 1" w:uiPriority="65"/>
+    <w:lsdException w:name="Medium List 2" w:uiPriority="66"/>
+    <w:lsdException w:name="Medium Grid 1" w:uiPriority="67"/>
+    <w:lsdException w:name="Medium Grid 2" w:uiPriority="68"/>
+    <w:lsdException w:name="Medium Grid 3" w:uiPriority="69"/>
+    <w:lsdException w:name="Dark List" w:uiPriority="70"/>
+    <w:lsdException w:name="Colorful Shading" w:uiPriority="71"/>
+    <w:lsdException w:name="Colorful List" w:uiPriority="72"/>
+    <w:lsdException w:name="Colorful Grid" w:uiPriority="73"/>
+    <w:lsdException w:name="Light Shading Accent 1" w:uiPriority="60"/>
+    <w:lsdException w:name="Light List Accent 1" w:uiPriority="61"/>
+    <w:lsdException w:name="Light Grid Accent 1" w:uiPriority="62"/>
+    <w:lsdException w:name="Medium Shading 1 Accent 1" w:uiPriority="63"/>
+    <w:lsdException w:name="Medium Shading 2 Accent 1" w:uiPriority="64"/>
+    <w:lsdException w:name="Medium List 1 Accent 1" w:uiPriority="65"/>
+    <w:lsdException w:name="Revision" w:semiHidden="1"/>
+    <w:lsdException w:name="List Paragraph" w:uiPriority="34" w:qFormat="1"/>
+    <w:lsdException w:name="Quote" w:uiPriority="29" w:qFormat="1"/>
+    <w:lsdException w:name="Intense Quote" w:uiPriority="30" w:qFormat="1"/>
+    <w:lsdException w:name="Medium List 2 Accent 1" w:uiPriority="66"/>
+    <w:lsdException w:name="Medium Grid 1 Accent 1" w:uiPriority="67"/>
+    <w:lsdException w:name="Medium Grid 2 Accent 1" w:uiPriority="68"/>
+    <w:lsdException w:name="Medium Grid 3 Accent 1" w:uiPriority="69"/>
+    <w:lsdException w:name="Dark List Accent 1" w:uiPriority="70"/>
+    <w:lsdException w:name="Colorful Shading Accent 1" w:uiPriority="71"/>
+    <w:lsdException w:name="Colorful List Accent 1" w:uiPriority="72"/>
+    <w:lsdException w:name="Colorful Grid Accent 1" w:uiPriority="73"/>
+    <w:lsdException w:name="Light Shading Accent 2" w:uiPriority="60"/>
+    <w:lsdException w:name="Light List Accent 2" w:uiPriority="61"/>
+    <w:lsdException w:name="Light Grid Accent 2" w:uiPriority="62"/>
+    <w:lsdException w:name="Medium Shading 1 Accent 2" w:uiPriority="63"/>
+    <w:lsdException w:name="Medium Shading 2 Accent 2" w:uiPriority="64"/>
+    <w:lsdException w:name="Medium List 1 Accent 2" w:uiPriority="65"/>
+    <w:lsdException w:name="Medium List 2 Accent 2" w:uiPriority="66"/>
+    <w:lsdException w:name="Medium Grid 1 Accent 2" w:uiPriority="67"/>
+    <w:lsdException w:name="Medium Grid 2 Accent 2" w:uiPriority="68"/>
+    <w:lsdException w:name="Medium Grid 3 Accent 2" w:uiPriority="69"/>
+    <w:lsdException w:name="Dark List Accent 2" w:uiPriority="70"/>
+    <w:lsdException w:name="Colorful Shading Accent 2" w:uiPriority="71"/>
+    <w:lsdException w:name="Colorful List Accent 2" w:uiPriority="72"/>
+    <w:lsdException w:name="Colorful Grid Accent 2" w:uiPriority="73"/>
+    <w:lsdException w:name="Light Shading Accent 3" w:uiPriority="60"/>
+    <w:lsdException w:name="Light List Accent 3" w:uiPriority="61"/>
+    <w:lsdException w:name="Light Grid Accent 3" w:uiPriority="62"/>
+    <w:lsdException w:name="Medium Shading 1 Accent 3" w:uiPriority="63"/>
+    <w:lsdException w:name="Medium Shading 2 Accent 3" w:uiPriority="64"/>
+    <w:lsdException w:name="Medium List 1 Accent 3" w:uiPriority="65"/>
+    <w:lsdException w:name="Medium List 2 Accent 3" w:uiPriority="66"/>
+    <w:lsdException w:name="Medium Grid 1 Accent 3" w:uiPriority="67"/>
+    <w:lsdException w:name="Medium Grid 2 Accent 3" w:uiPriority="68"/>
+    <w:lsdException w:name="Medium Grid 3 Accent 3" w:uiPriority="69"/>
+    <w:lsdException w:name="Dark List Accent 3" w:uiPriority="70"/>
+    <w:lsdException w:name="Colorful Shading Accent 3" w:uiPriority="71"/>
+    <w:lsdException w:name="Colorful List Accent 3" w:uiPriority="72"/>
+    <w:lsdException w:name="Colorful Grid Accent 3" w:uiPriority="73"/>
+    <w:lsdException w:name="Light Shading Accent 4" w:uiPriority="60"/>
+    <w:lsdException w:name="Light List Accent 4" w:uiPriority="61"/>
+    <w:lsdException w:name="Light Grid Accent 4" w:uiPriority="62"/>
+    <w:lsdException w:name="Medium Shading 1 Accent 4" w:uiPriority="63"/>
+    <w:lsdException w:name="Medium Shading 2 Accent 4" w:uiPriority="64"/>
+    <w:lsdException w:name="Medium List 1 Accent 4" w:uiPriority="65"/>
+    <w:lsdException w:name="Medium List 2 Accent 4" w:uiPriority="66"/>
+    <w:lsdException w:name="Medium Grid 1 Accent 4" w:uiPriority="67"/>
+    <w:lsdException w:name="Medium Grid 2 Accent 4" w:uiPriority="68"/>
+    <w:lsdException w:name="Medium Grid 3 Accent 4" w:uiPriority="69"/>
+    <w:lsdException w:name="Dark List Accent 4" w:uiPriority="70"/>
+    <w:lsdException w:name="Colorful Shading Accent 4" w:uiPriority="71"/>
+    <w:lsdException w:name="Colorful List Accent 4" w:uiPriority="72"/>
+    <w:lsdException w:name="Colorful Grid Accent 4" w:uiPriority="73"/>
+    <w:lsdException w:name="Light Shading Accent 5" w:uiPriority="60"/>
+    <w:lsdException w:name="Light List Accent 5" w:uiPriority="61"/>
+    <w:lsdException w:name="Light Grid Accent 5" w:uiPriority="62"/>
+    <w:lsdException w:name="Medium Shading 1 Accent 5" w:uiPriority="63"/>
+    <w:lsdException w:name="Medium Shading 2 Accent 5" w:uiPriority="64"/>
+    <w:lsdException w:name="Medium List 1 Accent 5" w:uiPriority="65"/>
+    <w:lsdException w:name="Medium List 2 Accent 5" w:uiPriority="66"/>
+    <w:lsdException w:name="Medium Grid 1 Accent 5" w:uiPriority="67"/>
+    <w:lsdException w:name="Medium Grid 2 Accent 5" w:uiPriority="68"/>
+    <w:lsdException w:name="Medium Grid 3 Accent 5" w:uiPriority="69"/>
+    <w:lsdException w:name="Dark List Accent 5" w:uiPriority="70"/>
+    <w:lsdException w:name="Colorful Shading Accent 5" w:uiPriority="71"/>
+    <w:lsdException w:name="Colorful List Accent 5" w:uiPriority="72"/>
+    <w:lsdException w:name="Colorful Grid Accent 5" w:uiPriority="73"/>
+    <w:lsdException w:name="Light Shading Accent 6" w:uiPriority="60"/>
+    <w:lsdException w:name="Light List Accent 6" w:uiPriority="61"/>
+    <w:lsdException w:name="Light Grid Accent 6" w:uiPriority="62"/>
+    <w:lsdException w:name="Medium Shading 1 Accent 6" w:uiPriority="63"/>
+    <w:lsdException w:name="Medium Shading 2 Accent 6" w:uiPriority="64"/>
+    <w:lsdException w:name="Medium List 1 Accent 6" w:uiPriority="65"/>
+    <w:lsdException w:name="Medium List 2 Accent 6" w:uiPriority="66"/>
+    <w:lsdException w:name="Medium Grid 1 Accent 6" w:uiPriority="67"/>
+    <w:lsdException w:name="Medium Grid 2 Accent 6" w:uiPriority="68"/>
+    <w:lsdException w:name="Medium Grid 3 Accent 6" w:uiPriority="69"/>
+    <w:lsdException w:name="Dark List Accent 6" w:uiPriority="70"/>
+    <w:lsdException w:name="Colorful Shading Accent 6" w:uiPriority="71"/>
+    <w:lsdException w:name="Colorful List Accent 6" w:uiPriority="72"/>
+    <w:lsdException w:name="Colorful Grid Accent 6" w:uiPriority="73"/>
+    <w:lsdException w:name="Subtle Emphasis" w:uiPriority="19" w:qFormat="1"/>
+    <w:lsdException w:name="Intense Emphasis" w:uiPriority="21" w:qFormat="1"/>
+    <w:lsdException w:name="Subtle Reference" w:uiPriority="31" w:qFormat="1"/>
+    <w:lsdException w:name="Intense Reference" w:uiPriority="32" w:qFormat="1"/>
+    <w:lsdException w:name="Book Title" w:uiPriority="33" w:qFormat="1"/>
+    <w:lsdException w:name="Bibliography" w:semiHidden="1" w:uiPriority="37" w:unhideWhenUsed="1"/>
+    <w:lsdException w:name="TOC Heading" w:semiHidden="1" w:uiPriority="39" w:unhideWhenUsed="1" w:qFormat="1"/>
+    <w:lsdException w:name="Plain Table 1" w:uiPriority="41"/>
+    <w:lsdException w:name="Plain Table 2" w:uiPriority="42"/>
+    <w:lsdException w:name="Plain Table 3" w:uiPriority="43"/>
+    <w:lsdException w:name="Plain Table 4" w:uiPriority="44"/>
+    <w:lsdException w:name="Plain Table 5" w:uiPriority="45"/>
+    <w:lsdException w:name="Grid Table Light" w:uiPriority="40"/>
+    <w:lsdException w:name="Grid Table 1 Light" w:uiPriority="46"/>
+    <w:lsdException w:name="Grid Table 2" w:uiPriority="47"/>
+    <w:lsdException w:name="Grid Table 3" w:uiPriority="48"/>
+    <w:lsdException w:name="Grid Table 4" w:uiPriority="49"/>
+    <w:lsdException w:name="Grid Table 5 Dark" w:uiPriority="50"/>
+    <w:lsdException w:name="Grid Table 6 Colorful" w:uiPriority="51"/>
+    <w:lsdException w:name="Grid Table 7 Colorful" w:uiPriority="52"/>
+    <w:lsdException w:name="Grid Table 1 Light Accent 1" w:uiPriority="46"/>
+    <w:lsdException w:name="Grid Table 2 Accent 1" w:uiPriority="47"/>
+    <w:lsdException w:name="Grid Table 3 Accent 1" w:uiPriority="48"/>
+    <w:lsdException w:name="Grid Table 4 Accent 1" w:uiPriority="49"/>
+    <w:lsdException w:name="Grid Table 5 Dark Accent 1" w:uiPriority="50"/>
+    <w:lsdException w:name="Grid Table 6 Colorful Accent 1" w:uiPriority="51"/>
+    <w:lsdException w:name="Grid Table 7 Colorful Accent 1" w:uiPriority="52"/>
+    <w:lsdException w:name="Grid Table 1 Light Accent 2" w:uiPriority="46"/>
+    <w:lsdException w:name="Grid Table 2 Accent 2" w:uiPriority="47"/>
+    <w:lsdException w:name="Grid Table 3 Accent 2" w:uiPriority="48"/>
+    <w:lsdException w:name="Grid Table 4 Accent 2" w:uiPriority="49"/>
+    <w:lsdException w:name="Grid Table 5 Dark Accent 2" w:uiPriority="50"/>
+    <w:lsdException w:name="Grid Table 6 Colorful Accent 2" w:uiPriority="51"/>
+    <w:lsdException w:name="Grid Table 7 Colorful Accent 2" w:uiPriority="52"/>
+    <w:lsdException w:name="Grid Table 1 Light Accent 3" w:uiPriority="46"/>
+    <w:lsdException w:name="Grid Table 2 Accent 3" w:uiPriority="47"/>
+    <w:lsdException w:name="Grid Table 3 Accent 3" w:uiPriority="48"/>
+    <w:lsdException w:name="Grid Table 4 Accent 3" w:uiPriority="49"/>
+    <w:lsdException w:name="Grid Table 5 Dark Accent 3" w:uiPriority="50"/>
+    <w:lsdException w:name="Grid Table 6 Colorful Accent 3" w:uiPriority="51"/>
+    <w:lsdException w:name="Grid Table 7 Colorful Accent 3" w:uiPriority="52"/>
+    <w:lsdException w:name="Grid Table 1 Light Accent 4" w:uiPriority="46"/>
+    <w:lsdException w:name="Grid Table 2 Accent 4" w:uiPriority="47"/>
+    <w:lsdException w:name="Grid Table 3 Accent 4" w:uiPriority="48"/>
+    <w:lsdException w:name="Grid Table 4 Accent 4" w:uiPriority="49"/>
+    <w:lsdException w:name="Grid Table 5 Dark Accent 4" w:uiPriority="50"/>
+    <w:lsdException w:name="Grid Table 6 Colorful Accent 4" w:uiPriority="51"/>
+    <w:lsdException w:name="Grid Table 7 Colorful Accent 4" w:uiPriority="52"/>
+    <w:lsdException w:name="Grid Table 1 Light Accent 5" w:uiPriority="46"/>
+    <w:lsdException w:name="Grid Table 2 Accent 5" w:uiPriority="47"/>
+    <w:lsdException w:name="Grid Table 3 Accent 5" w:uiPriority="48"/>
+    <w:lsdException w:name="Grid Table 4 Accent 5" w:uiPriority="49"/>
+    <w:lsdException w:name="Grid Table 5 Dark Accent 5" w:uiPriority="50"/>
+    <w:lsdException w:name="Grid Table 6 Colorful Accent 5" w:uiPriority="51"/>
+    <w:lsdException w:name="Grid Table 7 Colorful Accent 5" w:uiPriority="52"/>
+    <w:lsdException w:name="Grid Table 1 Light Accent 6" w:uiPriority="46"/>
+    <w:lsdException w:name="Grid Table 2 Accent 6" w:uiPriority="47"/>
+    <w:lsdException w:name="Grid Table 3 Accent 6" w:uiPriority="48"/>
+    <w:lsdException w:name="Grid Table 4 Accent 6" w:uiPriority="49"/>
+    <w:lsdException w:name="Grid Table 5 Dark Accent 6" w:uiPriority="50"/>
+    <w:lsdException w:name="Grid Table 6 Colorful Accent 6" w:uiPriority="51"/>
+    <w:lsdException w:name="Grid Table 7 Colorful Accent 6" w:uiPriority="52"/>
+    <w:lsdException w:name="List Table 1 Light" w:uiPriority="46"/>
+    <w:lsdException w:name="List Table 2" w:uiPriority="47"/>
+    <w:lsdException w:name="List Table 3" w:uiPriority="48"/>
+    <w:lsdException w:name="List Table 4" w:uiPriority="49"/>
+    <w:lsdException w:name="List Table 5 Dark" w:uiPriority="50"/>
+    <w:lsdException w:name="List Table 6 Colorful" w:uiPriority="51"/>
+    <w:lsdException w:name="List Table 7 Colorful" w:uiPriority="52"/>
+    <w:lsdException w:name="List Table 1 Light Accent 1" w:uiPriority="46"/>
+    <w:lsdException w:name="List Table 2 Accent 1" w:uiPriority="47"/>
+    <w:lsdException w:name="List Table 3 Accent 1" w:uiPriority="48"/>
+    <w:lsdException w:name="List Table 4 Accent 1" w:uiPriority="49"/>
+    <w:lsdException w:name="List Table 5 Dark Accent 1" w:uiPriority="50"/>
+    <w:lsdException w:name="List Table 6 Colorful Accent 1" w:uiPriority="51"/>
+    <w:lsdException w:name="List Table 7 Colorful Accent 1" w:uiPriority="52"/>
+    <w:lsdException w:name="List Table 1 Light Accent 2" w:uiPriority="46"/>
+    <w:lsdException w:name="List Table 2 Accent 2" w:uiPriority="47"/>
+    <w:lsdException w:name="List Table 3 Accent 2" w:uiPriority="48"/>
+    <w:lsdException w:name="List Table 4 Accent 2" w:uiPriority="49"/>
+    <w:lsdException w:name="List Table 5 Dark Accent 2" w:uiPriority="50"/>
+    <w:lsdException w:name="List Table 6 Colorful Accent 2" w:uiPriority="51"/>
+    <w:lsdException w:name="List Table 7 Colorful Accent 2" w:uiPriority="52"/>
+    <w:lsdException w:name="List Table 1 Light Accent 3" w:uiPriority="46"/>
+    <w:lsdException w:name="List Table 2 Accent 3" w:uiPriority="47"/>
+    <w:lsdException w:name="List Table 3 Accent 3" w:uiPriority="48"/>
+    <w:lsdException w:name="List Table 4 Accent 3" w:uiPriority="49"/>
+    <w:lsdException w:name="List Table 5 Dark Accent 3" w:uiPriority="50"/>
+    <w:lsdException w:name="List Table 6 Colorful Accent 3" w:uiPriority="51"/>
+    <w:lsdException w:name="List Table 7 Colorful Accent 3" w:uiPriority="52"/>
+    <w:lsdException w:name="List Table 1 Light Accent 4" w:uiPriority="46"/>
+    <w:lsdException w:name="List Table 2 Accent 4" w:uiPriority="47"/>
+    <w:lsdException w:name="List Table 3 Accent 4" w:uiPriority="48"/>
+    <w:lsdException w:name="List Table 4 Accent 4" w:uiPriority="49"/>
+    <w:lsdException w:name="List Table 5 Dark Accent 4" w:uiPriority="50"/>
+    <w:lsdException w:name="List Table 6 Colorful Accent 4" w:uiPriority="51"/>
+    <w:lsdException w:name="List Table 7 Colorful Accent 4" w:uiPriority="52"/>
+    <w:lsdException w:name="List Table 1 Light Accent 5" w:uiPriority="46"/>
+    <w:lsdException w:name="List Table 2 Accent 5" w:uiPriority="47"/>
+    <w:lsdException w:name="List Table 3 Accent 5" w:uiPriority="48"/>
+    <w:lsdException w:name="List Table 4 Accent 5" w:uiPriority="49"/>
+    <w:lsdException w:name="List Table 5 Dark Accent 5" w:uiPriority="50"/>
+    <w:lsdException w:name="List Table 6 Colorful Accent 5" w:uiPriority="51"/>
+    <w:lsdException w:name="List Table 7 Colorful Accent 5" w:uiPriority="52"/>
+    <w:lsdException w:name="List Table 1 Light Accent 6" w:uiPriority="46"/>
+    <w:lsdException w:name="List Table 2 Accent 6" w:uiPriority="47"/>
+    <w:lsdException w:name="List Table 3 Accent 6" w:uiPriority="48"/>
+    <w:lsdException w:name="List Table 4 Accent 6" w:uiPriority="49"/>
+    <w:lsdException w:name="List Table 5 Dark Accent 6" w:uiPriority="50"/>
+    <w:lsdException w:name="List Table 6 Colorful Accent 6" w:uiPriority="51"/>
+    <w:lsdException w:name="List Table 7 Colorful Accent 6" w:uiPriority="52"/>
+    <w:lsdException w:name="Mention" w:semiHidden="1" w:unhideWhenUsed="1"/>
+    <w:lsdException w:name="Smart Hyperlink" w:semiHidden="1" w:unhideWhenUsed="1"/>
+    <w:lsdException w:name="Hashtag" w:semiHidden="1" w:unhideWhenUsed="1"/>
   </w:latentStyles>
   <w:style w:type="paragraph" w:default="1" w:styleId="Normal">
     <w:name w:val="Normal"/>
@@ -895,214 +1388,49 @@
       </w:tblBorders>
     </w:tblPr>
   </w:style>
-</w:styles>
-</file>
-
-<file path=word/stylesWithEffects.xml><?xml version="1.0" encoding="utf-8"?>
-<w:styles xmlns:wpc="http://schemas.microsoft.com/office/word/2010/wordprocessingCanvas" xmlns:mc="http://schemas.openxmlformats.org/markup-compatibility/2006" xmlns:o="urn:schemas-microsoft-com:office:office" xmlns:r="http://schemas.openxmlformats.org/officeDocument/2006/relationships" xmlns:m="http://schemas.openxmlformats.org/officeDocument/2006/math" xmlns:v="urn:schemas-microsoft-com:vml" xmlns:wp14="http://schemas.microsoft.com/office/word/2010/wordprocessingDrawing" xmlns:wp="http://schemas.openxmlformats.org/drawingml/2006/wordprocessingDrawing" xmlns:w10="urn:schemas-microsoft-com:office:word" xmlns:w="http://schemas.openxmlformats.org/wordprocessingml/2006/main" xmlns:w14="http://schemas.microsoft.com/office/word/2010/wordml" xmlns:wpg="http://schemas.microsoft.com/office/word/2010/wordprocessingGroup" xmlns:wpi="http://schemas.microsoft.com/office/word/2010/wordprocessingInk" xmlns:wne="http://schemas.microsoft.com/office/word/2006/wordml" xmlns:wps="http://schemas.microsoft.com/office/word/2010/wordprocessingShape" mc:Ignorable="w14 wp14">
-  <w:docDefaults>
-    <w:rPrDefault>
-      <w:rPr>
-        <w:rFonts w:asciiTheme="minorHAnsi" w:eastAsiaTheme="minorEastAsia" w:hAnsiTheme="minorHAnsi" w:cstheme="minorBidi"/>
-        <w:sz w:val="22"/>
-        <w:szCs w:val="22"/>
-        <w:lang w:val="en-US" w:eastAsia="en-US" w:bidi="ar-SA"/>
-      </w:rPr>
-    </w:rPrDefault>
-    <w:pPrDefault>
-      <w:pPr>
-        <w:spacing w:after="200" w:line="276" w:lineRule="auto"/>
-      </w:pPr>
-    </w:pPrDefault>
-  </w:docDefaults>
-  <w:latentStyles w:defLockedState="0" w:defUIPriority="99" w:defSemiHidden="1" w:defUnhideWhenUsed="1" w:defQFormat="0" w:count="267">
-    <w:lsdException w:name="Normal" w:semiHidden="0" w:uiPriority="0" w:unhideWhenUsed="0" w:qFormat="1"/>
-    <w:lsdException w:name="heading 1" w:semiHidden="0" w:uiPriority="9" w:unhideWhenUsed="0" w:qFormat="1"/>
-    <w:lsdException w:name="heading 2" w:uiPriority="9" w:qFormat="1"/>
-    <w:lsdException w:name="heading 3" w:uiPriority="9" w:qFormat="1"/>
-    <w:lsdException w:name="heading 4" w:uiPriority="9" w:qFormat="1"/>
-    <w:lsdException w:name="heading 5" w:uiPriority="9" w:qFormat="1"/>
-    <w:lsdException w:name="heading 6" w:uiPriority="9" w:qFormat="1"/>
-    <w:lsdException w:name="heading 7" w:uiPriority="9" w:qFormat="1"/>
-    <w:lsdException w:name="heading 8" w:uiPriority="9" w:qFormat="1"/>
-    <w:lsdException w:name="heading 9" w:uiPriority="9" w:qFormat="1"/>
-    <w:lsdException w:name="toc 1" w:uiPriority="39"/>
-    <w:lsdException w:name="toc 2" w:uiPriority="39"/>
-    <w:lsdException w:name="toc 3" w:uiPriority="39"/>
-    <w:lsdException w:name="toc 4" w:uiPriority="39"/>
-    <w:lsdException w:name="toc 5" w:uiPriority="39"/>
-    <w:lsdException w:name="toc 6" w:uiPriority="39"/>
-    <w:lsdException w:name="toc 7" w:uiPriority="39"/>
-    <w:lsdException w:name="toc 8" w:uiPriority="39"/>
-    <w:lsdException w:name="toc 9" w:uiPriority="39"/>
-    <w:lsdException w:name="caption" w:uiPriority="35" w:qFormat="1"/>
-    <w:lsdException w:name="Title" w:semiHidden="0" w:uiPriority="10" w:unhideWhenUsed="0" w:qFormat="1"/>
-    <w:lsdException w:name="Default Paragraph Font" w:uiPriority="1"/>
-    <w:lsdException w:name="Subtitle" w:semiHidden="0" w:uiPriority="11" w:unhideWhenUsed="0" w:qFormat="1"/>
-    <w:lsdException w:name="Strong" w:semiHidden="0" w:uiPriority="22" w:unhideWhenUsed="0" w:qFormat="1"/>
-    <w:lsdException w:name="Emphasis" w:semiHidden="0" w:uiPriority="20" w:unhideWhenUsed="0" w:qFormat="1"/>
-    <w:lsdException w:name="Table Grid" w:semiHidden="0" w:uiPriority="59" w:unhideWhenUsed="0"/>
-    <w:lsdException w:name="Placeholder Text" w:unhideWhenUsed="0"/>
-    <w:lsdException w:name="No Spacing" w:semiHidden="0" w:uiPriority="1" w:unhideWhenUsed="0" w:qFormat="1"/>
-    <w:lsdException w:name="Light Shading" w:semiHidden="0" w:uiPriority="60" w:unhideWhenUsed="0"/>
-    <w:lsdException w:name="Light List" w:semiHidden="0" w:uiPriority="61" w:unhideWhenUsed="0"/>
-    <w:lsdException w:name="Light Grid" w:semiHidden="0" w:uiPriority="62" w:unhideWhenUsed="0"/>
-    <w:lsdException w:name="Medium Shading 1" w:semiHidden="0" w:uiPriority="63" w:unhideWhenUsed="0"/>
-    <w:lsdException w:name="Medium Shading 2" w:semiHidden="0" w:uiPriority="64" w:unhideWhenUsed="0"/>
-    <w:lsdException w:name="Medium List 1" w:semiHidden="0" w:uiPriority="65" w:unhideWhenUsed="0"/>
-    <w:lsdException w:name="Medium List 2" w:semiHidden="0" w:uiPriority="66" w:unhideWhenUsed="0"/>
-    <w:lsdException w:name="Medium Grid 1" w:semiHidden="0" w:uiPriority="67" w:unhideWhenUsed="0"/>
-    <w:lsdException w:name="Medium Grid 2" w:semiHidden="0" w:uiPriority="68" w:unhideWhenUsed="0"/>
-    <w:lsdException w:name="Medium Grid 3" w:semiHidden="0" w:uiPriority="69" w:unhideWhenUsed="0"/>
-    <w:lsdException w:name="Dark List" w:semiHidden="0" w:uiPriority="70" w:unhideWhenUsed="0"/>
-    <w:lsdException w:name="Colorful Shading" w:semiHidden="0" w:uiPriority="71" w:unhideWhenUsed="0"/>
-    <w:lsdException w:name="Colorful List" w:semiHidden="0" w:uiPriority="72" w:unhideWhenUsed="0"/>
-    <w:lsdException w:name="Colorful Grid" w:semiHidden="0" w:uiPriority="73" w:unhideWhenUsed="0"/>
-    <w:lsdException w:name="Light Shading Accent 1" w:semiHidden="0" w:uiPriority="60" w:unhideWhenUsed="0"/>
-    <w:lsdException w:name="Light List Accent 1" w:semiHidden="0" w:uiPriority="61" w:unhideWhenUsed="0"/>
-    <w:lsdException w:name="Light Grid Accent 1" w:semiHidden="0" w:uiPriority="62" w:unhideWhenUsed="0"/>
-    <w:lsdException w:name="Medium Shading 1 Accent 1" w:semiHidden="0" w:uiPriority="63" w:unhideWhenUsed="0"/>
-    <w:lsdException w:name="Medium Shading 2 Accent 1" w:semiHidden="0" w:uiPriority="64" w:unhideWhenUsed="0"/>
-    <w:lsdException w:name="Medium List 1 Accent 1" w:semiHidden="0" w:uiPriority="65" w:unhideWhenUsed="0"/>
-    <w:lsdException w:name="Revision" w:unhideWhenUsed="0"/>
-    <w:lsdException w:name="List Paragraph" w:semiHidden="0" w:uiPriority="34" w:unhideWhenUsed="0" w:qFormat="1"/>
-    <w:lsdException w:name="Quote" w:semiHidden="0" w:uiPriority="29" w:unhideWhenUsed="0" w:qFormat="1"/>
-    <w:lsdException w:name="Intense Quote" w:semiHidden="0" w:uiPriority="30" w:unhideWhenUsed="0" w:qFormat="1"/>
-    <w:lsdException w:name="Medium List 2 Accent 1" w:semiHidden="0" w:uiPriority="66" w:unhideWhenUsed="0"/>
-    <w:lsdException w:name="Medium Grid 1 Accent 1" w:semiHidden="0" w:uiPriority="67" w:unhideWhenUsed="0"/>
-    <w:lsdException w:name="Medium Grid 2 Accent 1" w:semiHidden="0" w:uiPriority="68" w:unhideWhenUsed="0"/>
-    <w:lsdException w:name="Medium Grid 3 Accent 1" w:semiHidden="0" w:uiPriority="69" w:unhideWhenUsed="0"/>
-    <w:lsdException w:name="Dark List Accent 1" w:semiHidden="0" w:uiPriority="70" w:unhideWhenUsed="0"/>
-    <w:lsdException w:name="Colorful Shading Accent 1" w:semiHidden="0" w:uiPriority="71" w:unhideWhenUsed="0"/>
-    <w:lsdException w:name="Colorful List Accent 1" w:semiHidden="0" w:uiPriority="72" w:unhideWhenUsed="0"/>
-    <w:lsdException w:name="Colorful Grid Accent 1" w:semiHidden="0" w:uiPriority="73" w:unhideWhenUsed="0"/>
-    <w:lsdException w:name="Light Shading Accent 2" w:semiHidden="0" w:uiPriority="60" w:unhideWhenUsed="0"/>
-    <w:lsdException w:name="Light List Accent 2" w:semiHidden="0" w:uiPriority="61" w:unhideWhenUsed="0"/>
-    <w:lsdException w:name="Light Grid Accent 2" w:semiHidden="0" w:uiPriority="62" w:unhideWhenUsed="0"/>
-    <w:lsdException w:name="Medium Shading 1 Accent 2" w:semiHidden="0" w:uiPriority="63" w:unhideWhenUsed="0"/>
-    <w:lsdException w:name="Medium Shading 2 Accent 2" w:semiHidden="0" w:uiPriority="64" w:unhideWhenUsed="0"/>
-    <w:lsdException w:name="Medium List 1 Accent 2" w:semiHidden="0" w:uiPriority="65" w:unhideWhenUsed="0"/>
-    <w:lsdException w:name="Medium List 2 Accent 2" w:semiHidden="0" w:uiPriority="66" w:unhideWhenUsed="0"/>
-    <w:lsdException w:name="Medium Grid 1 Accent 2" w:semiHidden="0" w:uiPriority="67" w:unhideWhenUsed="0"/>
-    <w:lsdException w:name="Medium Grid 2 Accent 2" w:semiHidden="0" w:uiPriority="68" w:unhideWhenUsed="0"/>
-    <w:lsdException w:name="Medium Grid 3 Accent 2" w:semiHidden="0" w:uiPriority="69" w:unhideWhenUsed="0"/>
-    <w:lsdException w:name="Dark List Accent 2" w:semiHidden="0" w:uiPriority="70" w:unhideWhenUsed="0"/>
-    <w:lsdException w:name="Colorful Shading Accent 2" w:semiHidden="0" w:uiPriority="71" w:unhideWhenUsed="0"/>
-    <w:lsdException w:name="Colorful List Accent 2" w:semiHidden="0" w:uiPriority="72" w:unhideWhenUsed="0"/>
-    <w:lsdException w:name="Colorful Grid Accent 2" w:semiHidden="0" w:uiPriority="73" w:unhideWhenUsed="0"/>
-    <w:lsdException w:name="Light Shading Accent 3" w:semiHidden="0" w:uiPriority="60" w:unhideWhenUsed="0"/>
-    <w:lsdException w:name="Light List Accent 3" w:semiHidden="0" w:uiPriority="61" w:unhideWhenUsed="0"/>
-    <w:lsdException w:name="Light Grid Accent 3" w:semiHidden="0" w:uiPriority="62" w:unhideWhenUsed="0"/>
-    <w:lsdException w:name="Medium Shading 1 Accent 3" w:semiHidden="0" w:uiPriority="63" w:unhideWhenUsed="0"/>
-    <w:lsdException w:name="Medium Shading 2 Accent 3" w:semiHidden="0" w:uiPriority="64" w:unhideWhenUsed="0"/>
-    <w:lsdException w:name="Medium List 1 Accent 3" w:semiHidden="0" w:uiPriority="65" w:unhideWhenUsed="0"/>
-    <w:lsdException w:name="Medium List 2 Accent 3" w:semiHidden="0" w:uiPriority="66" w:unhideWhenUsed="0"/>
-    <w:lsdException w:name="Medium Grid 1 Accent 3" w:semiHidden="0" w:uiPriority="67" w:unhideWhenUsed="0"/>
-    <w:lsdException w:name="Medium Grid 2 Accent 3" w:semiHidden="0" w:uiPriority="68" w:unhideWhenUsed="0"/>
-    <w:lsdException w:name="Medium Grid 3 Accent 3" w:semiHidden="0" w:uiPriority="69" w:unhideWhenUsed="0"/>
-    <w:lsdException w:name="Dark List Accent 3" w:semiHidden="0" w:uiPriority="70" w:unhideWhenUsed="0"/>
-    <w:lsdException w:name="Colorful Shading Accent 3" w:semiHidden="0" w:uiPriority="71" w:unhideWhenUsed="0"/>
-    <w:lsdException w:name="Colorful List Accent 3" w:semiHidden="0" w:uiPriority="72" w:unhideWhenUsed="0"/>
-    <w:lsdException w:name="Colorful Grid Accent 3" w:semiHidden="0" w:uiPriority="73" w:unhideWhenUsed="0"/>
-    <w:lsdException w:name="Light Shading Accent 4" w:semiHidden="0" w:uiPriority="60" w:unhideWhenUsed="0"/>
-    <w:lsdException w:name="Light List Accent 4" w:semiHidden="0" w:uiPriority="61" w:unhideWhenUsed="0"/>
-    <w:lsdException w:name="Light Grid Accent 4" w:semiHidden="0" w:uiPriority="62" w:unhideWhenUsed="0"/>
-    <w:lsdException w:name="Medium Shading 1 Accent 4" w:semiHidden="0" w:uiPriority="63" w:unhideWhenUsed="0"/>
-    <w:lsdException w:name="Medium Shading 2 Accent 4" w:semiHidden="0" w:uiPriority="64" w:unhideWhenUsed="0"/>
-    <w:lsdException w:name="Medium List 1 Accent 4" w:semiHidden="0" w:uiPriority="65" w:unhideWhenUsed="0"/>
-    <w:lsdException w:name="Medium List 2 Accent 4" w:semiHidden="0" w:uiPriority="66" w:unhideWhenUsed="0"/>
-    <w:lsdException w:name="Medium Grid 1 Accent 4" w:semiHidden="0" w:uiPriority="67" w:unhideWhenUsed="0"/>
-    <w:lsdException w:name="Medium Grid 2 Accent 4" w:semiHidden="0" w:uiPriority="68" w:unhideWhenUsed="0"/>
-    <w:lsdException w:name="Medium Grid 3 Accent 4" w:semiHidden="0" w:uiPriority="69" w:unhideWhenUsed="0"/>
-    <w:lsdException w:name="Dark List Accent 4" w:semiHidden="0" w:uiPriority="70" w:unhideWhenUsed="0"/>
-    <w:lsdException w:name="Colorful Shading Accent 4" w:semiHidden="0" w:uiPriority="71" w:unhideWhenUsed="0"/>
-    <w:lsdException w:name="Colorful List Accent 4" w:semiHidden="0" w:uiPriority="72" w:unhideWhenUsed="0"/>
-    <w:lsdException w:name="Colorful Grid Accent 4" w:semiHidden="0" w:uiPriority="73" w:unhideWhenUsed="0"/>
-    <w:lsdException w:name="Light Shading Accent 5" w:semiHidden="0" w:uiPriority="60" w:unhideWhenUsed="0"/>
-    <w:lsdException w:name="Light List Accent 5" w:semiHidden="0" w:uiPriority="61" w:unhideWhenUsed="0"/>
-    <w:lsdException w:name="Light Grid Accent 5" w:semiHidden="0" w:uiPriority="62" w:unhideWhenUsed="0"/>
-    <w:lsdException w:name="Medium Shading 1 Accent 5" w:semiHidden="0" w:uiPriority="63" w:unhideWhenUsed="0"/>
-    <w:lsdException w:name="Medium Shading 2 Accent 5" w:semiHidden="0" w:uiPriority="64" w:unhideWhenUsed="0"/>
-    <w:lsdException w:name="Medium List 1 Accent 5" w:semiHidden="0" w:uiPriority="65" w:unhideWhenUsed="0"/>
-    <w:lsdException w:name="Medium List 2 Accent 5" w:semiHidden="0" w:uiPriority="66" w:unhideWhenUsed="0"/>
-    <w:lsdException w:name="Medium Grid 1 Accent 5" w:semiHidden="0" w:uiPriority="67" w:unhideWhenUsed="0"/>
-    <w:lsdException w:name="Medium Grid 2 Accent 5" w:semiHidden="0" w:uiPriority="68" w:unhideWhenUsed="0"/>
-    <w:lsdException w:name="Medium Grid 3 Accent 5" w:semiHidden="0" w:uiPriority="69" w:unhideWhenUsed="0"/>
-    <w:lsdException w:name="Dark List Accent 5" w:semiHidden="0" w:uiPriority="70" w:unhideWhenUsed="0"/>
-    <w:lsdException w:name="Colorful Shading Accent 5" w:semiHidden="0" w:uiPriority="71" w:unhideWhenUsed="0"/>
-    <w:lsdException w:name="Colorful List Accent 5" w:semiHidden="0" w:uiPriority="72" w:unhideWhenUsed="0"/>
-    <w:lsdException w:name="Colorful Grid Accent 5" w:semiHidden="0" w:uiPriority="73" w:unhideWhenUsed="0"/>
-    <w:lsdException w:name="Light Shading Accent 6" w:semiHidden="0" w:uiPriority="60" w:unhideWhenUsed="0"/>
-    <w:lsdException w:name="Light List Accent 6" w:semiHidden="0" w:uiPriority="61" w:unhideWhenUsed="0"/>
-    <w:lsdException w:name="Light Grid Accent 6" w:semiHidden="0" w:uiPriority="62" w:unhideWhenUsed="0"/>
-    <w:lsdException w:name="Medium Shading 1 Accent 6" w:semiHidden="0" w:uiPriority="63" w:unhideWhenUsed="0"/>
-    <w:lsdException w:name="Medium Shading 2 Accent 6" w:semiHidden="0" w:uiPriority="64" w:unhideWhenUsed="0"/>
-    <w:lsdException w:name="Medium List 1 Accent 6" w:semiHidden="0" w:uiPriority="65" w:unhideWhenUsed="0"/>
-    <w:lsdException w:name="Medium List 2 Accent 6" w:semiHidden="0" w:uiPriority="66" w:unhideWhenUsed="0"/>
-    <w:lsdException w:name="Medium Grid 1 Accent 6" w:semiHidden="0" w:uiPriority="67" w:unhideWhenUsed="0"/>
-    <w:lsdException w:name="Medium Grid 2 Accent 6" w:semiHidden="0" w:uiPriority="68" w:unhideWhenUsed="0"/>
-    <w:lsdException w:name="Medium Grid 3 Accent 6" w:semiHidden="0" w:uiPriority="69" w:unhideWhenUsed="0"/>
-    <w:lsdException w:name="Dark List Accent 6" w:semiHidden="0" w:uiPriority="70" w:unhideWhenUsed="0"/>
-    <w:lsdException w:name="Colorful Shading Accent 6" w:semiHidden="0" w:uiPriority="71" w:unhideWhenUsed="0"/>
-    <w:lsdException w:name="Colorful List Accent 6" w:semiHidden="0" w:uiPriority="72" w:unhideWhenUsed="0"/>
-    <w:lsdException w:name="Colorful Grid Accent 6" w:semiHidden="0" w:uiPriority="73" w:unhideWhenUsed="0"/>
-    <w:lsdException w:name="Subtle Emphasis" w:semiHidden="0" w:uiPriority="19" w:unhideWhenUsed="0" w:qFormat="1"/>
-    <w:lsdException w:name="Intense Emphasis" w:semiHidden="0" w:uiPriority="21" w:unhideWhenUsed="0" w:qFormat="1"/>
-    <w:lsdException w:name="Subtle Reference" w:semiHidden="0" w:uiPriority="31" w:unhideWhenUsed="0" w:qFormat="1"/>
-    <w:lsdException w:name="Intense Reference" w:semiHidden="0" w:uiPriority="32" w:unhideWhenUsed="0" w:qFormat="1"/>
-    <w:lsdException w:name="Book Title" w:semiHidden="0" w:uiPriority="33" w:unhideWhenUsed="0" w:qFormat="1"/>
-    <w:lsdException w:name="Bibliography" w:uiPriority="37"/>
-    <w:lsdException w:name="TOC Heading" w:uiPriority="39" w:qFormat="1"/>
-  </w:latentStyles>
-  <w:style w:type="paragraph" w:default="1" w:styleId="Normal">
-    <w:name w:val="Normal"/>
-    <w:qFormat/>
-  </w:style>
-  <w:style w:type="character" w:default="1" w:styleId="DefaultParagraphFont">
-    <w:name w:val="Default Paragraph Font"/>
-    <w:uiPriority w:val="1"/>
-    <w:semiHidden/>
+  <w:style w:type="paragraph" w:styleId="Header">
+    <w:name w:val="header"/>
+    <w:basedOn w:val="Normal"/>
+    <w:link w:val="HeaderChar"/>
+    <w:uiPriority w:val="99"/>
     <w:unhideWhenUsed/>
-  </w:style>
-  <w:style w:type="table" w:default="1" w:styleId="TableNormal">
-    <w:name w:val="Normal Table"/>
-    <w:uiPriority w:val="99"/>
-    <w:semiHidden/>
-    <w:unhideWhenUsed/>
-    <w:tblPr>
-      <w:tblInd w:w="0" w:type="dxa"/>
-      <w:tblCellMar>
-        <w:top w:w="0" w:type="dxa"/>
-        <w:left w:w="108" w:type="dxa"/>
-        <w:bottom w:w="0" w:type="dxa"/>
-        <w:right w:w="108" w:type="dxa"/>
-      </w:tblCellMar>
-    </w:tblPr>
-  </w:style>
-  <w:style w:type="numbering" w:default="1" w:styleId="NoList">
-    <w:name w:val="No List"/>
-    <w:uiPriority w:val="99"/>
-    <w:semiHidden/>
-    <w:unhideWhenUsed/>
-  </w:style>
-  <w:style w:type="table" w:styleId="TableGrid">
-    <w:name w:val="Table Grid"/>
-    <w:basedOn w:val="TableNormal"/>
-    <w:uiPriority w:val="59"/>
-    <w:rsid w:val="00C85BE4"/>
+    <w:rsid w:val="00AC692D"/>
     <w:pPr>
+      <w:tabs>
+        <w:tab w:val="center" w:pos="4680"/>
+        <w:tab w:val="right" w:pos="9360"/>
+      </w:tabs>
       <w:spacing w:after="0" w:line="240" w:lineRule="auto"/>
     </w:pPr>
-    <w:tblPr>
-      <w:tblBorders>
-        <w:top w:val="single" w:sz="4" w:space="0" w:color="auto"/>
-        <w:left w:val="single" w:sz="4" w:space="0" w:color="auto"/>
-        <w:bottom w:val="single" w:sz="4" w:space="0" w:color="auto"/>
-        <w:right w:val="single" w:sz="4" w:space="0" w:color="auto"/>
-        <w:insideH w:val="single" w:sz="4" w:space="0" w:color="auto"/>
-        <w:insideV w:val="single" w:sz="4" w:space="0" w:color="auto"/>
-      </w:tblBorders>
-    </w:tblPr>
+  </w:style>
+  <w:style w:type="character" w:customStyle="1" w:styleId="HeaderChar">
+    <w:name w:val="Header Char"/>
+    <w:basedOn w:val="DefaultParagraphFont"/>
+    <w:link w:val="Header"/>
+    <w:uiPriority w:val="99"/>
+    <w:rsid w:val="00AC692D"/>
+  </w:style>
+  <w:style w:type="paragraph" w:styleId="Footer">
+    <w:name w:val="footer"/>
+    <w:basedOn w:val="Normal"/>
+    <w:link w:val="FooterChar"/>
+    <w:uiPriority w:val="99"/>
+    <w:unhideWhenUsed/>
+    <w:rsid w:val="00AC692D"/>
+    <w:pPr>
+      <w:tabs>
+        <w:tab w:val="center" w:pos="4680"/>
+        <w:tab w:val="right" w:pos="9360"/>
+      </w:tabs>
+      <w:spacing w:after="0" w:line="240" w:lineRule="auto"/>
+    </w:pPr>
+  </w:style>
+  <w:style w:type="character" w:customStyle="1" w:styleId="FooterChar">
+    <w:name w:val="Footer Char"/>
+    <w:basedOn w:val="DefaultParagraphFont"/>
+    <w:link w:val="Footer"/>
+    <w:uiPriority w:val="99"/>
+    <w:rsid w:val="00AC692D"/>
   </w:style>
 </w:styles>
 </file>
@@ -1388,4 +1716,16 @@
   <a:objectDefaults/>
   <a:extraClrSchemeLst/>
 </a:theme>
+</file>
+
+<file path=customXml/item1.xml><?xml version="1.0" encoding="utf-8"?>
+<b:Sources xmlns:b="http://schemas.openxmlformats.org/officeDocument/2006/bibliography" xmlns="http://schemas.openxmlformats.org/officeDocument/2006/bibliography" SelectedStyle="\APASixthEditionOfficeOnline.xsl" StyleName="APA" Version="6"/>
+</file>
+
+<file path=customXml/itemProps1.xml><?xml version="1.0" encoding="utf-8"?>
+<ds:datastoreItem xmlns:ds="http://schemas.openxmlformats.org/officeDocument/2006/customXml" ds:itemID="{192235BC-93EA-469F-A860-88CAF925792C}">
+  <ds:schemaRefs>
+    <ds:schemaRef ds:uri="http://schemas.openxmlformats.org/officeDocument/2006/bibliography"/>
+  </ds:schemaRefs>
+</ds:datastoreItem>
 </file>
--- a/Nicholas Work Log.docx
+++ b/Nicholas Work Log.docx
@@ -771,41 +771,57 @@
             <w:r>
               <w:t>Finish all menus, add help screen</w:t>
             </w:r>
+          </w:p>
+        </w:tc>
+      </w:tr>
+      <w:tr>
+        <w:tc>
+          <w:tcPr>
+            <w:tcW w:w="1099" w:type="dxa"/>
+          </w:tcPr>
+          <w:p>
+            <w:r>
+              <w:t>June 1</w:t>
+            </w:r>
+          </w:p>
+          <w:p/>
+          <w:p/>
+          <w:p/>
+          <w:p/>
+          <w:p/>
+          <w:p/>
+        </w:tc>
+        <w:tc>
+          <w:tcPr>
+            <w:tcW w:w="1439" w:type="dxa"/>
+          </w:tcPr>
+          <w:p>
+            <w:r>
+              <w:t>75 min</w:t>
+            </w:r>
+          </w:p>
+        </w:tc>
+        <w:tc>
+          <w:tcPr>
+            <w:tcW w:w="4860" w:type="dxa"/>
+          </w:tcPr>
+          <w:p>
+            <w:r>
+              <w:t>Added a 5 second countdown to the game</w:t>
+            </w:r>
+          </w:p>
+        </w:tc>
+        <w:tc>
+          <w:tcPr>
+            <w:tcW w:w="2790" w:type="dxa"/>
+          </w:tcPr>
+          <w:p>
+            <w:r>
+              <w:t>Add help screen</w:t>
+            </w:r>
             <w:bookmarkStart w:id="0" w:name="_GoBack"/>
             <w:bookmarkEnd w:id="0"/>
           </w:p>
-        </w:tc>
-      </w:tr>
-      <w:tr>
-        <w:tc>
-          <w:tcPr>
-            <w:tcW w:w="1099" w:type="dxa"/>
-          </w:tcPr>
-          <w:p/>
-          <w:p/>
-          <w:p/>
-          <w:p/>
-          <w:p/>
-          <w:p/>
-          <w:p/>
-        </w:tc>
-        <w:tc>
-          <w:tcPr>
-            <w:tcW w:w="1439" w:type="dxa"/>
-          </w:tcPr>
-          <w:p/>
-        </w:tc>
-        <w:tc>
-          <w:tcPr>
-            <w:tcW w:w="4860" w:type="dxa"/>
-          </w:tcPr>
-          <w:p/>
-        </w:tc>
-        <w:tc>
-          <w:tcPr>
-            <w:tcW w:w="2790" w:type="dxa"/>
-          </w:tcPr>
-          <w:p/>
         </w:tc>
       </w:tr>
       <w:tr>
@@ -1117,7 +1133,7 @@
     <w:lsdException w:name="Table Web 2" w:semiHidden="1" w:unhideWhenUsed="1"/>
     <w:lsdException w:name="Table Web 3" w:semiHidden="1" w:unhideWhenUsed="1"/>
     <w:lsdException w:name="Balloon Text" w:semiHidden="1" w:unhideWhenUsed="1"/>
-    <w:lsdException w:name="Table Grid" w:semiHidden="1" w:uiPriority="59" w:unhideWhenUsed="1"/>
+    <w:lsdException w:name="Table Grid" w:uiPriority="59"/>
     <w:lsdException w:name="Table Theme" w:semiHidden="1" w:unhideWhenUsed="1"/>
     <w:lsdException w:name="Placeholder Text" w:semiHidden="1"/>
     <w:lsdException w:name="No Spacing" w:uiPriority="1" w:qFormat="1"/>
@@ -1723,7 +1739,7 @@
 </file>
 
 <file path=customXml/itemProps1.xml><?xml version="1.0" encoding="utf-8"?>
-<ds:datastoreItem xmlns:ds="http://schemas.openxmlformats.org/officeDocument/2006/customXml" ds:itemID="{192235BC-93EA-469F-A860-88CAF925792C}">
+<ds:datastoreItem xmlns:ds="http://schemas.openxmlformats.org/officeDocument/2006/customXml" ds:itemID="{4225455D-FE39-49B4-BCDB-1E25D3A0835C}">
   <ds:schemaRefs>
     <ds:schemaRef ds:uri="http://schemas.openxmlformats.org/officeDocument/2006/bibliography"/>
   </ds:schemaRefs>

--- a/Nicholas Work Log.docx
+++ b/Nicholas Work Log.docx
@@ -819,73 +819,331 @@
             <w:r>
               <w:t>Add help screen</w:t>
             </w:r>
+          </w:p>
+        </w:tc>
+      </w:tr>
+      <w:tr>
+        <w:tc>
+          <w:tcPr>
+            <w:tcW w:w="1099" w:type="dxa"/>
+          </w:tcPr>
+          <w:p>
+            <w:r>
+              <w:t>June 2</w:t>
+            </w:r>
+          </w:p>
+          <w:p/>
+          <w:p/>
+          <w:p/>
+          <w:p/>
+          <w:p/>
+          <w:p/>
+        </w:tc>
+        <w:tc>
+          <w:tcPr>
+            <w:tcW w:w="1439" w:type="dxa"/>
+          </w:tcPr>
+          <w:p>
+            <w:r>
+              <w:t>75 min</w:t>
+            </w:r>
+          </w:p>
+        </w:tc>
+        <w:tc>
+          <w:tcPr>
+            <w:tcW w:w="4860" w:type="dxa"/>
+          </w:tcPr>
+          <w:p>
+            <w:r>
+              <w:t>Added a help page, improved the countdown</w:t>
+            </w:r>
+          </w:p>
+        </w:tc>
+        <w:tc>
+          <w:tcPr>
+            <w:tcW w:w="2790" w:type="dxa"/>
+          </w:tcPr>
+          <w:p>
+            <w:r>
+              <w:t>Add scoring</w:t>
+            </w:r>
+          </w:p>
+        </w:tc>
+      </w:tr>
+      <w:tr>
+        <w:tc>
+          <w:tcPr>
+            <w:tcW w:w="1099" w:type="dxa"/>
+          </w:tcPr>
+          <w:p>
+            <w:r>
+              <w:t>June 4</w:t>
+            </w:r>
+          </w:p>
+          <w:p/>
+          <w:p/>
+          <w:p/>
+          <w:p/>
+          <w:p/>
+          <w:p/>
+          <w:p/>
+        </w:tc>
+        <w:tc>
+          <w:tcPr>
+            <w:tcW w:w="1439" w:type="dxa"/>
+          </w:tcPr>
+          <w:p>
+            <w:r>
+              <w:t>20 min</w:t>
+            </w:r>
+          </w:p>
+        </w:tc>
+        <w:tc>
+          <w:tcPr>
+            <w:tcW w:w="4860" w:type="dxa"/>
+          </w:tcPr>
+          <w:p>
+            <w:r>
+              <w:t>Stopped the user from reversing too far</w:t>
+            </w:r>
+          </w:p>
+        </w:tc>
+        <w:tc>
+          <w:tcPr>
+            <w:tcW w:w="2790" w:type="dxa"/>
+          </w:tcPr>
+          <w:p>
+            <w:r>
+              <w:t>Add scoring</w:t>
+            </w:r>
+          </w:p>
+        </w:tc>
+      </w:tr>
+      <w:tr>
+        <w:tc>
+          <w:tcPr>
+            <w:tcW w:w="1099" w:type="dxa"/>
+          </w:tcPr>
+          <w:p>
+            <w:r>
+              <w:lastRenderedPageBreak/>
+              <w:t>June 5</w:t>
+            </w:r>
+          </w:p>
+        </w:tc>
+        <w:tc>
+          <w:tcPr>
+            <w:tcW w:w="1439" w:type="dxa"/>
+          </w:tcPr>
+          <w:p>
+            <w:r>
+              <w:t>75 min</w:t>
+            </w:r>
+          </w:p>
+        </w:tc>
+        <w:tc>
+          <w:tcPr>
+            <w:tcW w:w="4860" w:type="dxa"/>
+          </w:tcPr>
+          <w:p>
+            <w:r>
+              <w:t>Improved collisions, added scoring and high scores</w:t>
+            </w:r>
+          </w:p>
+          <w:p/>
+          <w:p/>
+          <w:p/>
+          <w:p/>
+        </w:tc>
+        <w:tc>
+          <w:tcPr>
+            <w:tcW w:w="2790" w:type="dxa"/>
+          </w:tcPr>
+          <w:p>
+            <w:r>
+              <w:t>Add other obstacles</w:t>
+            </w:r>
+          </w:p>
+        </w:tc>
+      </w:tr>
+      <w:tr>
+        <w:tc>
+          <w:tcPr>
+            <w:tcW w:w="1099" w:type="dxa"/>
+          </w:tcPr>
+          <w:p>
+            <w:r>
+              <w:t>June 6</w:t>
+            </w:r>
+          </w:p>
+          <w:p/>
+          <w:p/>
+          <w:p/>
+          <w:p/>
+        </w:tc>
+        <w:tc>
+          <w:tcPr>
+            <w:tcW w:w="1439" w:type="dxa"/>
+          </w:tcPr>
+          <w:p>
+            <w:r>
+              <w:t>75 min</w:t>
+            </w:r>
+          </w:p>
+        </w:tc>
+        <w:tc>
+          <w:tcPr>
+            <w:tcW w:w="4860" w:type="dxa"/>
+          </w:tcPr>
+          <w:p>
+            <w:r>
+              <w:t>Added random cars, traffic cones, slowed down the car on grass, added a traffic animation under the main menu</w:t>
+            </w:r>
+          </w:p>
+        </w:tc>
+        <w:tc>
+          <w:tcPr>
+            <w:tcW w:w="2790" w:type="dxa"/>
+          </w:tcPr>
+          <w:p>
+            <w:r>
+              <w:t>Get ready for testing</w:t>
+            </w:r>
+          </w:p>
+        </w:tc>
+      </w:tr>
+      <w:tr>
+        <w:tc>
+          <w:tcPr>
+            <w:tcW w:w="1099" w:type="dxa"/>
+          </w:tcPr>
+          <w:p>
+            <w:r>
+              <w:t>June 7</w:t>
+            </w:r>
+          </w:p>
+          <w:p/>
+          <w:p/>
+          <w:p/>
+          <w:p/>
+        </w:tc>
+        <w:tc>
+          <w:tcPr>
+            <w:tcW w:w="1439" w:type="dxa"/>
+          </w:tcPr>
+          <w:p>
+            <w:r>
+              <w:t>0 min</w:t>
+            </w:r>
+          </w:p>
+        </w:tc>
+        <w:tc>
+          <w:tcPr>
+            <w:tcW w:w="4860" w:type="dxa"/>
+          </w:tcPr>
+          <w:p/>
+        </w:tc>
+        <w:tc>
+          <w:tcPr>
+            <w:tcW w:w="2790" w:type="dxa"/>
+          </w:tcPr>
+          <w:p>
+            <w:r>
+              <w:t>Add feedback from testing</w:t>
+            </w:r>
+          </w:p>
+        </w:tc>
+      </w:tr>
+      <w:tr>
+        <w:tc>
+          <w:tcPr>
+            <w:tcW w:w="1099" w:type="dxa"/>
+          </w:tcPr>
+          <w:p>
+            <w:r>
+              <w:t>June 8</w:t>
+            </w:r>
+          </w:p>
+          <w:p/>
+          <w:p/>
+          <w:p/>
+          <w:p/>
+        </w:tc>
+        <w:tc>
+          <w:tcPr>
+            <w:tcW w:w="1439" w:type="dxa"/>
+          </w:tcPr>
+          <w:p>
+            <w:r>
+              <w:t>75 min</w:t>
+            </w:r>
+          </w:p>
+        </w:tc>
+        <w:tc>
+          <w:tcPr>
+            <w:tcW w:w="4860" w:type="dxa"/>
+          </w:tcPr>
+          <w:p>
+            <w:r>
+              <w:t>Reworked turning, reduced points</w:t>
+            </w:r>
+          </w:p>
+        </w:tc>
+        <w:tc>
+          <w:tcPr>
+            <w:tcW w:w="2790" w:type="dxa"/>
+          </w:tcPr>
+          <w:p>
+            <w:r>
+              <w:t>Add sound</w:t>
+            </w:r>
+          </w:p>
+        </w:tc>
+      </w:tr>
+      <w:tr>
+        <w:tc>
+          <w:tcPr>
+            <w:tcW w:w="1099" w:type="dxa"/>
+          </w:tcPr>
+          <w:p>
+            <w:r>
+              <w:t>June 12</w:t>
+            </w:r>
+          </w:p>
+          <w:p/>
+          <w:p/>
+          <w:p/>
+          <w:p/>
+          <w:p/>
+        </w:tc>
+        <w:tc>
+          <w:tcPr>
+            <w:tcW w:w="1439" w:type="dxa"/>
+          </w:tcPr>
+          <w:p>
+            <w:r>
+              <w:t>90 min</w:t>
+            </w:r>
+          </w:p>
+        </w:tc>
+        <w:tc>
+          <w:tcPr>
+            <w:tcW w:w="4860" w:type="dxa"/>
+          </w:tcPr>
+          <w:p>
+            <w:r>
+              <w:t>Added sounds when you drive over cars or crash, let the user lose, removed L shortcut to the game over screen, added an auditory indicator for the distance of the police car</w:t>
+            </w:r>
+          </w:p>
+        </w:tc>
+        <w:tc>
+          <w:tcPr>
+            <w:tcW w:w="2790" w:type="dxa"/>
+          </w:tcPr>
+          <w:p>
             <w:bookmarkStart w:id="0" w:name="_GoBack"/>
             <w:bookmarkEnd w:id="0"/>
           </w:p>
-        </w:tc>
-      </w:tr>
-      <w:tr>
-        <w:tc>
-          <w:tcPr>
-            <w:tcW w:w="1099" w:type="dxa"/>
-          </w:tcPr>
-          <w:p/>
-          <w:p/>
-          <w:p/>
-          <w:p/>
-          <w:p/>
-          <w:p/>
-          <w:p/>
-        </w:tc>
-        <w:tc>
-          <w:tcPr>
-            <w:tcW w:w="1439" w:type="dxa"/>
-          </w:tcPr>
-          <w:p/>
-        </w:tc>
-        <w:tc>
-          <w:tcPr>
-            <w:tcW w:w="4860" w:type="dxa"/>
-          </w:tcPr>
-          <w:p/>
-        </w:tc>
-        <w:tc>
-          <w:tcPr>
-            <w:tcW w:w="2790" w:type="dxa"/>
-          </w:tcPr>
-          <w:p/>
-        </w:tc>
-      </w:tr>
-      <w:tr>
-        <w:tc>
-          <w:tcPr>
-            <w:tcW w:w="1099" w:type="dxa"/>
-          </w:tcPr>
-          <w:p/>
-          <w:p/>
-          <w:p/>
-          <w:p/>
-          <w:p/>
-          <w:p/>
-          <w:p/>
-        </w:tc>
-        <w:tc>
-          <w:tcPr>
-            <w:tcW w:w="1439" w:type="dxa"/>
-          </w:tcPr>
-          <w:p/>
-        </w:tc>
-        <w:tc>
-          <w:tcPr>
-            <w:tcW w:w="4860" w:type="dxa"/>
-          </w:tcPr>
-          <w:p/>
-        </w:tc>
-        <w:tc>
-          <w:tcPr>
-            <w:tcW w:w="2790" w:type="dxa"/>
-          </w:tcPr>
-          <w:p/>
         </w:tc>
       </w:tr>
     </w:tbl>
@@ -1739,7 +1997,7 @@
 </file>
 
 <file path=customXml/itemProps1.xml><?xml version="1.0" encoding="utf-8"?>
-<ds:datastoreItem xmlns:ds="http://schemas.openxmlformats.org/officeDocument/2006/customXml" ds:itemID="{4225455D-FE39-49B4-BCDB-1E25D3A0835C}">
+<ds:datastoreItem xmlns:ds="http://schemas.openxmlformats.org/officeDocument/2006/customXml" ds:itemID="{F4A89F19-3517-4B00-AE02-22E5910ADBFE}">
   <ds:schemaRefs>
     <ds:schemaRef ds:uri="http://schemas.openxmlformats.org/officeDocument/2006/bibliography"/>
   </ds:schemaRefs>
